--- a/Курсовая 2 (Е).docx
+++ b/Курсовая 2 (Е).docx
@@ -3683,8 +3683,6 @@
           <w:szCs w:val="32"/>
         </w:rPr>
       </w:pPr>
-      <w:bookmarkStart w:id="2" w:name="_GoBack"/>
-      <w:bookmarkEnd w:id="2"/>
     </w:p>
     <w:p>
       <w:pPr>
@@ -8836,11 +8834,8 @@
     </w:p>
     <w:p>
       <w:pPr>
-        <w:numPr>
-          <w:ilvl w:val="0"/>
-          <w:numId w:val="3"/>
-        </w:numPr>
         <w:spacing w:after="160" w:line="259" w:lineRule="auto"/>
+        <w:ind w:left="720"/>
         <w:jc w:val="both"/>
         <w:rPr>
           <w:szCs w:val="32"/>
@@ -8868,12 +8863,81 @@
           <w:szCs w:val="32"/>
         </w:rPr>
       </w:pPr>
-      <w:r>
-        <w:rPr>
-          <w:bCs/>
-          <w:szCs w:val="32"/>
-        </w:rPr>
-        <w:t>2 Технологическая часть: Разработка и создание миниатюрной модели здания колледжа</w:t>
+    </w:p>
+    <w:p>
+      <w:pPr>
+        <w:jc w:val="center"/>
+        <w:rPr>
+          <w:bCs/>
+          <w:szCs w:val="32"/>
+        </w:rPr>
+      </w:pPr>
+      <w:r>
+        <w:rPr>
+          <w:bCs/>
+          <w:szCs w:val="32"/>
+        </w:rPr>
+        <w:t>2 ТЕХНОЛОГИЧЕСКАЯ ЧАСТЬ: ПРИМЕНЕН</w:t>
+      </w:r>
+      <w:r>
+        <w:rPr>
+          <w:bCs/>
+          <w:szCs w:val="32"/>
+        </w:rPr>
+        <w:t xml:space="preserve">ИЕ ТЕХНОЛОГИИ FDM ДЛЯ СОЗДАНИЯ </w:t>
+      </w:r>
+    </w:p>
+    <w:p>
+      <w:pPr>
+        <w:jc w:val="both"/>
+        <w:rPr>
+          <w:bCs/>
+          <w:szCs w:val="32"/>
+        </w:rPr>
+      </w:pPr>
+      <w:r>
+        <w:rPr>
+          <w:bCs/>
+          <w:szCs w:val="32"/>
+        </w:rPr>
+        <w:t>2.1 Описание изделия "</w:t>
+      </w:r>
+      <w:r>
+        <w:rPr>
+          <w:bCs/>
+          <w:szCs w:val="32"/>
+        </w:rPr>
+        <w:t>Миниатюрная модель</w:t>
+      </w:r>
+      <w:r>
+        <w:rPr>
+          <w:bCs/>
+          <w:szCs w:val="32"/>
+        </w:rPr>
+        <w:t xml:space="preserve"> здания колледжа</w:t>
+      </w:r>
+      <w:r>
+        <w:rPr>
+          <w:bCs/>
+          <w:szCs w:val="32"/>
+        </w:rPr>
+        <w:t>"</w:t>
+      </w:r>
+    </w:p>
+    <w:p>
+      <w:pPr>
+        <w:jc w:val="both"/>
+        <w:rPr>
+          <w:bCs/>
+          <w:szCs w:val="32"/>
+        </w:rPr>
+      </w:pPr>
+      <w:r>
+        <w:rPr>
+          <w:bCs/>
+          <w:szCs w:val="32"/>
+        </w:rPr>
+        <w:t>2.1.1 Функциональное назначение и технические требования</w:t>
       </w:r>
     </w:p>
     <w:p>
@@ -8900,44 +8964,13 @@
         <w:rPr>
           <w:szCs w:val="32"/>
         </w:rPr>
-        <w:t xml:space="preserve"> миниатюрной модели здания колледжа. Эта часть должна детально описывать весь производственный цикл, начиная от сбора исходных данных и заканчивая постобработкой готового макета.</w:t>
-      </w:r>
-    </w:p>
-    <w:p>
-      <w:pPr>
-        <w:jc w:val="both"/>
-        <w:rPr>
-          <w:bCs/>
-          <w:szCs w:val="32"/>
-        </w:rPr>
-      </w:pPr>
-      <w:r>
-        <w:rPr>
-          <w:bCs/>
-          <w:szCs w:val="32"/>
-        </w:rPr>
-        <w:t>2.1 Описание изделия (миниатюрная модель здания колледжа)</w:t>
-      </w:r>
-    </w:p>
-    <w:p>
-      <w:pPr>
-        <w:jc w:val="both"/>
-        <w:rPr>
-          <w:szCs w:val="32"/>
-        </w:rPr>
-      </w:pPr>
-      <w:r>
-        <w:rPr>
-          <w:bCs/>
-          <w:szCs w:val="32"/>
-        </w:rPr>
-        <w:t>Наименование изделия:</w:t>
-      </w:r>
-      <w:r>
-        <w:rPr>
-          <w:szCs w:val="32"/>
-        </w:rPr>
-        <w:t xml:space="preserve"> Миниатюрная модель здания ГАПОУ «Бугульминский машиностроительный техникум».</w:t>
+        <w:t xml:space="preserve"> миниатюрной модели здания колледжа. Эта часть должна детально описывать весь производственный цикл, начиная от сбора исходных данных и заканчивая </w:t>
+      </w:r>
+      <w:r>
+        <w:rPr>
+          <w:szCs w:val="32"/>
+        </w:rPr>
+        <w:t>постобработкой готового макета.</w:t>
       </w:r>
     </w:p>
     <w:p>
@@ -8970,23 +9003,138 @@
       </w:pPr>
       <w:r>
         <w:rPr>
-          <w:bCs/>
-          <w:szCs w:val="32"/>
-        </w:rPr>
-        <w:t>Описание объекта:</w:t>
-      </w:r>
-      <w:r>
-        <w:rPr>
-          <w:szCs w:val="32"/>
-        </w:rPr>
-        <w:t xml:space="preserve"> Здание техникума представляет собой [Указать этажность, например, трехэтажное] строение с [Указать количество блоков, например, центральным входным блоком, двумя боковыми крыльями]. Ключевые архитектурные особенности включают [Описать характерные элементы: наличие центрального портика с колоннами, специфическую форму крыши, тип оконных проемов]. Общие габаритные размеры здания, принятые для проектирования, составляют приблизительно </w:t>
-      </w:r>
-      <w:r>
-        <w:rPr>
-          <w:bCs/>
-          <w:szCs w:val="32"/>
-        </w:rPr>
-        <w:t>60 м в длину, 20 м в ширину и 12 м в высоту</w:t>
+          <w:szCs w:val="32"/>
+        </w:rPr>
+        <w:t>О</w:t>
+      </w:r>
+      <w:r>
+        <w:rPr>
+          <w:szCs w:val="32"/>
+        </w:rPr>
+        <w:t>бъект представляет собой трехэтажное капитальное строение, выполненное в стиле, характерном для советского неоклассицизма или сталинского ампира. Здание имеет четкую осевую симметрию и состоит из трех функциональных объемов: центрального входного блока и двух протяженных боковых крыльев.</w:t>
+      </w:r>
+    </w:p>
+    <w:p>
+      <w:pPr>
+        <w:jc w:val="both"/>
+        <w:rPr>
+          <w:szCs w:val="32"/>
+        </w:rPr>
+      </w:pPr>
+      <w:r>
+        <w:rPr>
+          <w:szCs w:val="32"/>
+        </w:rPr>
+        <w:t>1. Центральный Блок</w:t>
+      </w:r>
+      <w:r>
+        <w:rPr>
+          <w:szCs w:val="32"/>
+        </w:rPr>
+        <w:t>: Выделяется монументальным оформлением фасада и служит главным композиционным акцентом. Основным элем</w:t>
+      </w:r>
+      <w:r>
+        <w:rPr>
+          <w:szCs w:val="32"/>
+        </w:rPr>
+        <w:t xml:space="preserve">ентом является четырехколонный </w:t>
+      </w:r>
+      <w:r>
+        <w:rPr>
+          <w:szCs w:val="32"/>
+        </w:rPr>
+        <w:t>портик, несущий балкон (лоджию) на уровне третьего этажа. Колонны имеют дорические капители. Входная группа акцентирована широкой многомаршевой лестницей.</w:t>
+      </w:r>
+    </w:p>
+    <w:p>
+      <w:pPr>
+        <w:jc w:val="both"/>
+        <w:rPr>
+          <w:szCs w:val="32"/>
+        </w:rPr>
+      </w:pPr>
+      <w:r>
+        <w:rPr>
+          <w:szCs w:val="32"/>
+        </w:rPr>
+        <w:t xml:space="preserve">2. Боковые Крылья: Представляют собой протяженные, повторяющиеся секции, фланкирующие центральный блок. Фасады боковых крыльев имеют регулярное </w:t>
+      </w:r>
+      <w:r>
+        <w:rPr>
+          <w:szCs w:val="32"/>
+        </w:rPr>
+        <w:lastRenderedPageBreak/>
+        <w:t>членение, достигнутое строгим ритмом вертикальных прямоугольных оконных проемов.</w:t>
+      </w:r>
+    </w:p>
+    <w:p>
+      <w:pPr>
+        <w:jc w:val="both"/>
+        <w:rPr>
+          <w:szCs w:val="32"/>
+        </w:rPr>
+      </w:pPr>
+      <w:r>
+        <w:rPr>
+          <w:szCs w:val="32"/>
+        </w:rPr>
+        <w:t>2. Ключевые Архитектурные Элементы</w:t>
+      </w:r>
+    </w:p>
+    <w:p>
+      <w:pPr>
+        <w:jc w:val="both"/>
+        <w:rPr>
+          <w:szCs w:val="32"/>
+        </w:rPr>
+      </w:pPr>
+      <w:r>
+        <w:rPr>
+          <w:szCs w:val="32"/>
+        </w:rPr>
+        <w:t>Оконные Проемы: Преимущественно вертикально ориентированные, прямоугольной формы, равномерно распределенные по всем этажам. В центральном блоке окна более высокие и арочные на верхнем уровне (под балконом), подчеркивая его значимость.</w:t>
+      </w:r>
+    </w:p>
+    <w:p>
+      <w:pPr>
+        <w:jc w:val="both"/>
+        <w:rPr>
+          <w:szCs w:val="32"/>
+        </w:rPr>
+      </w:pPr>
+      <w:r>
+        <w:rPr>
+          <w:szCs w:val="32"/>
+        </w:rPr>
+        <w:t>Кровельное Решение: Центральный объём имеет сложную многоскатную кровлю с высоким парапетом и аттиковым этажом (или надстройкой). Боковые крылья завершаются простым карнизом и вальмовой или скатной крышей.</w:t>
+      </w:r>
+    </w:p>
+    <w:p>
+      <w:pPr>
+        <w:jc w:val="both"/>
+        <w:rPr>
+          <w:szCs w:val="32"/>
+        </w:rPr>
+      </w:pPr>
+      <w:r>
+        <w:rPr>
+          <w:szCs w:val="32"/>
+        </w:rPr>
+        <w:t xml:space="preserve">Общие габаритные размеры здания, принятые для проектирования, составляют приблизительно </w:t>
+      </w:r>
+      <w:r>
+        <w:rPr>
+          <w:bCs/>
+          <w:szCs w:val="32"/>
+        </w:rPr>
+        <w:t>78,5 м в длину, 10,9 м в ширину и 20,34</w:t>
+      </w:r>
+      <w:r>
+        <w:rPr>
+          <w:bCs/>
+          <w:szCs w:val="32"/>
+        </w:rPr>
+        <w:t xml:space="preserve"> м в высоту</w:t>
       </w:r>
       <w:r>
         <w:rPr>
@@ -8999,28 +9147,531 @@
       <w:pPr>
         <w:jc w:val="both"/>
         <w:rPr>
-          <w:szCs w:val="32"/>
-        </w:rPr>
-      </w:pPr>
-      <w:r>
-        <w:rPr>
-          <w:bCs/>
-          <w:szCs w:val="32"/>
-        </w:rPr>
-        <w:t>Выбранный масштаб:</w:t>
-      </w:r>
-      <w:r>
-        <w:rPr>
-          <w:szCs w:val="32"/>
-        </w:rPr>
-        <w:t xml:space="preserve"> Для обеспечения баланса между детализацией и удобством печати выбран масштаб </w:t>
-      </w:r>
-      <w:r>
-        <w:rPr>
-          <w:bCs/>
-          <w:szCs w:val="32"/>
-        </w:rPr>
-        <w:t>1:100</w:t>
+          <w:bCs/>
+          <w:szCs w:val="32"/>
+        </w:rPr>
+      </w:pPr>
+      <w:r>
+        <w:rPr>
+          <w:bCs/>
+          <w:szCs w:val="32"/>
+        </w:rPr>
+        <w:t>Выбор масштаба был продиктован необходимостью обеспечения максимальной детализации при условии размещения всех модулей на рабочей платформе FDM-принтера Anycubic Kobra 3 Combo.</w:t>
+      </w:r>
+    </w:p>
+    <w:p>
+      <w:pPr>
+        <w:jc w:val="both"/>
+        <w:rPr>
+          <w:bCs/>
+          <w:szCs w:val="32"/>
+        </w:rPr>
+      </w:pPr>
+      <w:r>
+        <w:rPr>
+          <w:bCs/>
+          <w:szCs w:val="32"/>
+        </w:rPr>
+        <w:t xml:space="preserve">Фактический масштаб: В результате двухэтапного масштабирования (проектный 1:100 </w:t>
+      </w:r>
+      <w:r>
+        <w:rPr>
+          <w:bCs/>
+          <w:szCs w:val="32"/>
+        </w:rPr>
+        <w:t>с последующей корректировкой 65</w:t>
+      </w:r>
+      <w:r>
+        <w:rPr>
+          <w:bCs/>
+          <w:szCs w:val="32"/>
+        </w:rPr>
+        <w:t>%) был принят фактический коэффициент масштабирования 1:154.</w:t>
+      </w:r>
+    </w:p>
+    <w:p>
+      <w:pPr>
+        <w:jc w:val="both"/>
+        <w:rPr>
+          <w:szCs w:val="32"/>
+        </w:rPr>
+      </w:pPr>
+      <w:r>
+        <w:rPr>
+          <w:bCs/>
+          <w:szCs w:val="32"/>
+        </w:rPr>
+        <w:t>Требования к качеству модели:</w:t>
+      </w:r>
+    </w:p>
+    <w:p>
+      <w:pPr>
+        <w:jc w:val="both"/>
+        <w:rPr>
+          <w:szCs w:val="32"/>
+        </w:rPr>
+      </w:pPr>
+      <w:r>
+        <w:rPr>
+          <w:szCs w:val="32"/>
+        </w:rPr>
+        <w:t xml:space="preserve">1. </w:t>
+      </w:r>
+      <w:r>
+        <w:rPr>
+          <w:szCs w:val="32"/>
+        </w:rPr>
+        <w:t>Геометрическая точность: Точное соблюдение пропорций и геометрии в заданном фактическом масштабе 1:154.</w:t>
+      </w:r>
+    </w:p>
+    <w:p>
+      <w:pPr>
+        <w:jc w:val="both"/>
+        <w:rPr>
+          <w:szCs w:val="32"/>
+        </w:rPr>
+      </w:pPr>
+      <w:r>
+        <w:rPr>
+          <w:szCs w:val="32"/>
+        </w:rPr>
+        <w:t>2. Детализация: Четкое воспроизведение ключевых архитектурных элементов (окна, двери, карнизы) с учетом минимально допустимой толщины стенок для F</w:t>
+      </w:r>
+      <w:r>
+        <w:rPr>
+          <w:szCs w:val="32"/>
+        </w:rPr>
+        <w:t>DM-печати (не менее 1 мм</w:t>
+      </w:r>
+      <w:r>
+        <w:rPr>
+          <w:szCs w:val="32"/>
+        </w:rPr>
+        <w:t>).</w:t>
+      </w:r>
+    </w:p>
+    <w:p>
+      <w:pPr>
+        <w:jc w:val="both"/>
+        <w:rPr>
+          <w:szCs w:val="32"/>
+        </w:rPr>
+      </w:pPr>
+      <w:r>
+        <w:rPr>
+          <w:szCs w:val="32"/>
+        </w:rPr>
+        <w:t>3. Механические свойства: Обеспечение необходимой прочности конструкции и точности сопряжения модулей для многократной сбо</w:t>
+      </w:r>
+      <w:r>
+        <w:rPr>
+          <w:szCs w:val="32"/>
+        </w:rPr>
+        <w:t>рки,</w:t>
+      </w:r>
+      <w:r>
+        <w:rPr>
+          <w:szCs w:val="32"/>
+        </w:rPr>
+        <w:t xml:space="preserve"> транспортировки и демонстрации.</w:t>
+      </w:r>
+    </w:p>
+    <w:p>
+      <w:pPr>
+        <w:jc w:val="both"/>
+        <w:rPr>
+          <w:szCs w:val="32"/>
+        </w:rPr>
+      </w:pPr>
+    </w:p>
+    <w:p>
+      <w:pPr>
+        <w:jc w:val="both"/>
+        <w:rPr>
+          <w:bCs/>
+          <w:szCs w:val="32"/>
+        </w:rPr>
+      </w:pPr>
+      <w:r>
+        <w:rPr>
+          <w:bCs/>
+          <w:szCs w:val="32"/>
+        </w:rPr>
+        <w:t>2.2 Процесс изготовления</w:t>
+      </w:r>
+    </w:p>
+    <w:p>
+      <w:pPr>
+        <w:jc w:val="both"/>
+        <w:rPr>
+          <w:bCs/>
+          <w:szCs w:val="32"/>
+        </w:rPr>
+      </w:pPr>
+    </w:p>
+    <w:p>
+      <w:pPr>
+        <w:jc w:val="both"/>
+        <w:rPr>
+          <w:bCs/>
+          <w:szCs w:val="32"/>
+        </w:rPr>
+      </w:pPr>
+      <w:bookmarkStart w:id="2" w:name="_GoBack"/>
+      <w:bookmarkEnd w:id="2"/>
+    </w:p>
+    <w:p>
+      <w:pPr>
+        <w:jc w:val="both"/>
+        <w:rPr>
+          <w:bCs/>
+          <w:szCs w:val="32"/>
+        </w:rPr>
+      </w:pPr>
+      <w:r>
+        <w:rPr>
+          <w:bCs/>
+          <w:szCs w:val="32"/>
+        </w:rPr>
+        <w:t>2.2.1 Обмер и создание исходных данных</w:t>
+      </w:r>
+    </w:p>
+    <w:p>
+      <w:pPr>
+        <w:jc w:val="both"/>
+        <w:rPr>
+          <w:bCs/>
+          <w:szCs w:val="32"/>
+        </w:rPr>
+      </w:pPr>
+    </w:p>
+    <w:p>
+      <w:pPr>
+        <w:jc w:val="both"/>
+        <w:rPr>
+          <w:szCs w:val="32"/>
+        </w:rPr>
+      </w:pPr>
+      <w:r>
+        <w:rPr>
+          <w:szCs w:val="32"/>
+        </w:rPr>
+        <w:t>В рамках данного курсового проекта для получения исходных геометрических данных не применялось физическое сканирование. Вместо этого, был использован метод работы с существующей цифровой моделью-исходником, который базировался на комбинации предварительного ручного обмера и анализа исторической документации.</w:t>
+      </w:r>
+    </w:p>
+    <w:p>
+      <w:pPr>
+        <w:jc w:val="both"/>
+        <w:rPr>
+          <w:szCs w:val="32"/>
+        </w:rPr>
+      </w:pPr>
+      <w:r>
+        <w:rPr>
+          <w:szCs w:val="32"/>
+        </w:rPr>
+        <w:t>1. Использование и цитирование исходного проекта</w:t>
+      </w:r>
+    </w:p>
+    <w:p>
+      <w:pPr>
+        <w:jc w:val="both"/>
+        <w:rPr>
+          <w:szCs w:val="32"/>
+        </w:rPr>
+      </w:pPr>
+      <w:r>
+        <w:rPr>
+          <w:szCs w:val="32"/>
+        </w:rPr>
+        <w:t>Основным источником для мелк</w:t>
+      </w:r>
+      <w:r>
+        <w:rPr>
+          <w:szCs w:val="32"/>
+        </w:rPr>
+        <w:t xml:space="preserve">их и детализированных размеров </w:t>
+      </w:r>
+      <w:r>
+        <w:rPr>
+          <w:szCs w:val="32"/>
+        </w:rPr>
+        <w:t xml:space="preserve">послужил проект здания колледжа, разработанный преподавателем Арсением Елчевым в программном комплексе SketchUp. Данный проект послужил основой, так как его геометрические </w:t>
+      </w:r>
+      <w:r>
+        <w:rPr>
+          <w:szCs w:val="32"/>
+        </w:rPr>
+        <w:lastRenderedPageBreak/>
+        <w:t>параметры были получены путем детального ручного обмера большинства ключевых архитектурных элементов объекта.</w:t>
+      </w:r>
+    </w:p>
+    <w:p>
+      <w:pPr>
+        <w:jc w:val="both"/>
+        <w:rPr>
+          <w:szCs w:val="32"/>
+        </w:rPr>
+      </w:pPr>
+      <w:r>
+        <w:rPr>
+          <w:szCs w:val="32"/>
+        </w:rPr>
+        <w:t xml:space="preserve">Для получения более масштабных размеров, которые не подвергались изменениям со временем (общие габариты здания, высота этажей, основные несущие конструкции), были использованы архивные чертежи колледжа 1951 года. Комбинированный подход </w:t>
+      </w:r>
+      <w:r>
+        <w:rPr>
+          <w:rFonts w:ascii="Arial" w:hAnsi="Arial" w:cs="Arial"/>
+          <w:szCs w:val="32"/>
+        </w:rPr>
+        <w:t>-</w:t>
+      </w:r>
+      <w:r>
+        <w:rPr>
+          <w:szCs w:val="32"/>
+        </w:rPr>
+        <w:t xml:space="preserve"> </w:t>
+      </w:r>
+      <w:r>
+        <w:rPr>
+          <w:rFonts w:cs="GOST type A"/>
+          <w:szCs w:val="32"/>
+        </w:rPr>
+        <w:t>использование</w:t>
+      </w:r>
+      <w:r>
+        <w:rPr>
+          <w:szCs w:val="32"/>
+        </w:rPr>
+        <w:t xml:space="preserve"> </w:t>
+      </w:r>
+      <w:r>
+        <w:rPr>
+          <w:rFonts w:cs="GOST type A"/>
+          <w:szCs w:val="32"/>
+        </w:rPr>
+        <w:t>современных</w:t>
+      </w:r>
+      <w:r>
+        <w:rPr>
+          <w:szCs w:val="32"/>
+        </w:rPr>
+        <w:t xml:space="preserve"> </w:t>
+      </w:r>
+      <w:r>
+        <w:rPr>
+          <w:rFonts w:cs="GOST type A"/>
+          <w:szCs w:val="32"/>
+        </w:rPr>
+        <w:t>замеров</w:t>
+      </w:r>
+      <w:r>
+        <w:rPr>
+          <w:szCs w:val="32"/>
+        </w:rPr>
+        <w:t xml:space="preserve"> </w:t>
+      </w:r>
+      <w:r>
+        <w:rPr>
+          <w:rFonts w:cs="GOST type A"/>
+          <w:szCs w:val="32"/>
+        </w:rPr>
+        <w:t>для</w:t>
+      </w:r>
+      <w:r>
+        <w:rPr>
+          <w:szCs w:val="32"/>
+        </w:rPr>
+        <w:t xml:space="preserve"> </w:t>
+      </w:r>
+      <w:r>
+        <w:rPr>
+          <w:rFonts w:cs="GOST type A"/>
+          <w:szCs w:val="32"/>
+        </w:rPr>
+        <w:t>деталей</w:t>
+      </w:r>
+      <w:r>
+        <w:rPr>
+          <w:szCs w:val="32"/>
+        </w:rPr>
+        <w:t xml:space="preserve"> </w:t>
+      </w:r>
+      <w:r>
+        <w:rPr>
+          <w:rFonts w:cs="GOST type A"/>
+          <w:szCs w:val="32"/>
+        </w:rPr>
+        <w:t>и</w:t>
+      </w:r>
+      <w:r>
+        <w:rPr>
+          <w:szCs w:val="32"/>
+        </w:rPr>
+        <w:t xml:space="preserve"> </w:t>
+      </w:r>
+      <w:r>
+        <w:rPr>
+          <w:rFonts w:cs="GOST type A"/>
+          <w:szCs w:val="32"/>
+        </w:rPr>
+        <w:t>исторических</w:t>
+      </w:r>
+      <w:r>
+        <w:rPr>
+          <w:szCs w:val="32"/>
+        </w:rPr>
+        <w:t xml:space="preserve"> </w:t>
+      </w:r>
+      <w:r>
+        <w:rPr>
+          <w:rFonts w:cs="GOST type A"/>
+          <w:szCs w:val="32"/>
+        </w:rPr>
+        <w:t>чертежей</w:t>
+      </w:r>
+      <w:r>
+        <w:rPr>
+          <w:szCs w:val="32"/>
+        </w:rPr>
+        <w:t xml:space="preserve"> </w:t>
+      </w:r>
+      <w:r>
+        <w:rPr>
+          <w:rFonts w:cs="GOST type A"/>
+          <w:szCs w:val="32"/>
+        </w:rPr>
+        <w:t>для</w:t>
+      </w:r>
+      <w:r>
+        <w:rPr>
+          <w:szCs w:val="32"/>
+        </w:rPr>
+        <w:t xml:space="preserve"> </w:t>
+      </w:r>
+      <w:r>
+        <w:rPr>
+          <w:rFonts w:cs="GOST type A"/>
+          <w:szCs w:val="32"/>
+        </w:rPr>
+        <w:t>масштабных</w:t>
+      </w:r>
+      <w:r>
+        <w:rPr>
+          <w:szCs w:val="32"/>
+        </w:rPr>
+        <w:t xml:space="preserve"> </w:t>
+      </w:r>
+      <w:r>
+        <w:rPr>
+          <w:rFonts w:cs="GOST type A"/>
+          <w:szCs w:val="32"/>
+        </w:rPr>
+        <w:t>параметров</w:t>
+      </w:r>
+      <w:r>
+        <w:rPr>
+          <w:szCs w:val="32"/>
+        </w:rPr>
+        <w:t xml:space="preserve"> </w:t>
+      </w:r>
+      <w:r>
+        <w:rPr>
+          <w:rFonts w:ascii="Arial" w:hAnsi="Arial" w:cs="Arial"/>
+          <w:szCs w:val="32"/>
+        </w:rPr>
+        <w:t>-</w:t>
+      </w:r>
+      <w:r>
+        <w:rPr>
+          <w:szCs w:val="32"/>
+        </w:rPr>
+        <w:t xml:space="preserve"> </w:t>
+      </w:r>
+      <w:r>
+        <w:rPr>
+          <w:rFonts w:cs="GOST type A"/>
+          <w:szCs w:val="32"/>
+        </w:rPr>
+        <w:t>обеспечил</w:t>
+      </w:r>
+      <w:r>
+        <w:rPr>
+          <w:szCs w:val="32"/>
+        </w:rPr>
+        <w:t xml:space="preserve"> </w:t>
+      </w:r>
+      <w:r>
+        <w:rPr>
+          <w:rFonts w:cs="GOST type A"/>
+          <w:szCs w:val="32"/>
+        </w:rPr>
+        <w:t>высокую</w:t>
+      </w:r>
+      <w:r>
+        <w:rPr>
+          <w:szCs w:val="32"/>
+        </w:rPr>
+        <w:t xml:space="preserve"> </w:t>
+      </w:r>
+      <w:r>
+        <w:rPr>
+          <w:rFonts w:cs="GOST type A"/>
+          <w:szCs w:val="32"/>
+        </w:rPr>
+        <w:t>точность</w:t>
+      </w:r>
+      <w:r>
+        <w:rPr>
+          <w:szCs w:val="32"/>
+        </w:rPr>
+        <w:t xml:space="preserve"> </w:t>
+      </w:r>
+      <w:r>
+        <w:rPr>
+          <w:rFonts w:cs="GOST type A"/>
+          <w:szCs w:val="32"/>
+        </w:rPr>
+        <w:t>и</w:t>
+      </w:r>
+      <w:r>
+        <w:rPr>
+          <w:szCs w:val="32"/>
+        </w:rPr>
+        <w:t xml:space="preserve"> </w:t>
+      </w:r>
+      <w:r>
+        <w:rPr>
+          <w:rFonts w:cs="GOST type A"/>
+          <w:szCs w:val="32"/>
+        </w:rPr>
+        <w:t>достоверность</w:t>
+      </w:r>
+      <w:r>
+        <w:rPr>
+          <w:szCs w:val="32"/>
+        </w:rPr>
+        <w:t xml:space="preserve"> </w:t>
+      </w:r>
+      <w:r>
+        <w:rPr>
+          <w:rFonts w:cs="GOST type A"/>
+          <w:szCs w:val="32"/>
+        </w:rPr>
+        <w:t>итоговой</w:t>
+      </w:r>
+      <w:r>
+        <w:rPr>
+          <w:szCs w:val="32"/>
+        </w:rPr>
+        <w:t xml:space="preserve"> </w:t>
+      </w:r>
+      <w:r>
+        <w:rPr>
+          <w:rFonts w:cs="GOST type A"/>
+          <w:szCs w:val="32"/>
+        </w:rPr>
+        <w:t>модели</w:t>
       </w:r>
       <w:r>
         <w:rPr>
@@ -9031,31 +9682,172 @@
     </w:p>
     <w:p>
       <w:pPr>
-        <w:numPr>
-          <w:ilvl w:val="0"/>
-          <w:numId w:val="14"/>
-        </w:numPr>
-        <w:spacing w:after="160" w:line="259" w:lineRule="auto"/>
-        <w:jc w:val="both"/>
-        <w:rPr>
-          <w:szCs w:val="32"/>
-        </w:rPr>
-      </w:pPr>
-      <w:r>
-        <w:rPr>
-          <w:iCs/>
-          <w:szCs w:val="32"/>
-        </w:rPr>
-        <w:t>Расчет габаритов макета (Пример):</w:t>
-      </w:r>
-    </w:p>
-    <w:p>
-      <w:pPr>
-        <w:numPr>
-          <w:ilvl w:val="1"/>
-          <w:numId w:val="14"/>
-        </w:numPr>
-        <w:spacing w:after="160" w:line="259" w:lineRule="auto"/>
+        <w:jc w:val="both"/>
+        <w:rPr>
+          <w:szCs w:val="32"/>
+        </w:rPr>
+      </w:pPr>
+      <w:r>
+        <w:rPr>
+          <w:szCs w:val="32"/>
+        </w:rPr>
+        <w:t>Процесс получения данных для дальнейшего 3D-моделирования в КОМПАС-3D состоял из следующих этапов:</w:t>
+      </w:r>
+    </w:p>
+    <w:p>
+      <w:pPr>
+        <w:jc w:val="both"/>
+        <w:rPr>
+          <w:szCs w:val="32"/>
+        </w:rPr>
+      </w:pPr>
+      <w:r>
+        <w:rPr>
+          <w:szCs w:val="32"/>
+        </w:rPr>
+        <w:t>1. Извлечение размеров: В программе SketchUp с помощью инструмента "Рулетка" производился замер необходимых геометрических размеров.</w:t>
+      </w:r>
+    </w:p>
+    <w:p>
+      <w:pPr>
+        <w:jc w:val="both"/>
+        <w:rPr>
+          <w:szCs w:val="32"/>
+        </w:rPr>
+      </w:pPr>
+      <w:r>
+        <w:rPr>
+          <w:szCs w:val="32"/>
+        </w:rPr>
+        <w:t>2. Этап 1: Проектное масштабирование (SketchUp \rightarrow КОМПАС-3D): Полученные размеры были перенесены в систему автоматизированного проектирования КОМПАС-3D с использованием проектного коэффициента масштабирования 1:100.</w:t>
+      </w:r>
+    </w:p>
+    <w:p>
+      <w:pPr>
+        <w:jc w:val="both"/>
+        <w:rPr>
+          <w:szCs w:val="32"/>
+        </w:rPr>
+      </w:pPr>
+      <w:r>
+        <w:rPr>
+          <w:szCs w:val="32"/>
+        </w:rPr>
+        <w:t>3. Этап 2: Производственное масштабирование (Слайсер): Модель, экспортированная из КОМПАС-3D, была подвергнута фина</w:t>
+      </w:r>
+      <w:r>
+        <w:rPr>
+          <w:szCs w:val="32"/>
+        </w:rPr>
+        <w:t>льной корректировке масштаба 65</w:t>
+      </w:r>
+      <w:r>
+        <w:rPr>
+          <w:szCs w:val="32"/>
+        </w:rPr>
+        <w:t>% (коэффициент 0.65) в программном обеспечении слайсера. Данная корректировка была необходима для обеспечения размещения всех модулей на рабочей области принтера Anycubic Kobra 3 Combo.</w:t>
+      </w:r>
+    </w:p>
+    <w:p>
+      <w:pPr>
+        <w:jc w:val="both"/>
+        <w:rPr>
+          <w:szCs w:val="32"/>
+        </w:rPr>
+      </w:pPr>
+      <w:r>
+        <w:rPr>
+          <w:szCs w:val="32"/>
+        </w:rPr>
+        <w:t>Фактический масштаб модели: В результате двухэтапного преобразования фактический масштаб готовой модели составил 1:154. Использование точного коэффициента (1/154) было продиктовано производственной необходимостью, но при этом обеспечило полную геометрическую пропорциональность макета реальному объекту.</w:t>
+      </w:r>
+    </w:p>
+    <w:p>
+      <w:pPr>
+        <w:jc w:val="both"/>
+        <w:rPr>
+          <w:bCs/>
+          <w:szCs w:val="32"/>
+        </w:rPr>
+      </w:pPr>
+    </w:p>
+    <w:p>
+      <w:pPr>
+        <w:jc w:val="both"/>
+        <w:rPr>
+          <w:bCs/>
+          <w:szCs w:val="32"/>
+        </w:rPr>
+      </w:pPr>
+      <w:r>
+        <w:rPr>
+          <w:bCs/>
+          <w:szCs w:val="32"/>
+        </w:rPr>
+        <w:t xml:space="preserve">2.2.2 </w:t>
+      </w:r>
+      <w:r>
+        <w:rPr>
+          <w:bCs/>
+          <w:szCs w:val="32"/>
+        </w:rPr>
+        <w:t>3D-моделирование в программном обеспечении.</w:t>
+      </w:r>
+    </w:p>
+    <w:p>
+      <w:pPr>
+        <w:jc w:val="both"/>
+        <w:rPr>
+          <w:szCs w:val="32"/>
+        </w:rPr>
+      </w:pPr>
+    </w:p>
+    <w:p>
+      <w:pPr>
+        <w:jc w:val="both"/>
+        <w:rPr>
+          <w:szCs w:val="32"/>
+        </w:rPr>
+      </w:pPr>
+      <w:r>
+        <w:rPr>
+          <w:szCs w:val="32"/>
+        </w:rPr>
+        <w:t>Разработка трёхмерной модели миниатюрного здания колледжа осуществлялась в САПР КОМПАС-3D, как наиболее соответствующей техническим требованиям курсового проекта и обладающей достаточным функционалом для точного воссоздания архитектурных особенностей объекта при одновременном удобстве для пользователя.</w:t>
+      </w:r>
+    </w:p>
+    <w:p>
+      <w:pPr>
+        <w:jc w:val="both"/>
+        <w:rPr>
+          <w:szCs w:val="32"/>
+        </w:rPr>
+      </w:pPr>
+    </w:p>
+    <w:p>
+      <w:pPr>
+        <w:jc w:val="both"/>
+        <w:rPr>
+          <w:szCs w:val="32"/>
+        </w:rPr>
+      </w:pPr>
+      <w:r>
+        <w:rPr>
+          <w:szCs w:val="32"/>
+        </w:rPr>
+        <w:t>Моделируемое здание представляет собой трёхэтажное сооружение с крышей, включающее ризалиты (выступающие части фасада): два центральных и один с левой стороны. Процесс моделирования был реализован пошагово, с учётом необходимости последующего физического изготовления модели методом 3D-печати, что продиктовало необходимость разделения конструкции на автономные части по этажам.</w:t>
+      </w:r>
+    </w:p>
+    <w:p>
+      <w:pPr>
+        <w:jc w:val="both"/>
+        <w:rPr>
+          <w:szCs w:val="32"/>
+        </w:rPr>
+      </w:pPr>
+    </w:p>
+    <w:p>
+      <w:pPr>
         <w:jc w:val="both"/>
         <w:rPr>
           <w:szCs w:val="32"/>
@@ -9066,441 +9858,2363 @@
           <w:szCs w:val="32"/>
         </w:rPr>
         <w:lastRenderedPageBreak/>
-        <w:t>Длина макета: 60 м / 100 = 0.6 м (600 мм).</w:t>
-      </w:r>
-    </w:p>
-    <w:p>
-      <w:pPr>
-        <w:numPr>
-          <w:ilvl w:val="1"/>
-          <w:numId w:val="14"/>
-        </w:numPr>
-        <w:spacing w:after="160" w:line="259" w:lineRule="auto"/>
-        <w:jc w:val="both"/>
-        <w:rPr>
-          <w:szCs w:val="32"/>
-        </w:rPr>
-      </w:pPr>
-      <w:r>
-        <w:rPr>
-          <w:szCs w:val="32"/>
-        </w:rPr>
-        <w:t>Ширина макета: 20 м / 100 = 0.2 м (200 мм).</w:t>
-      </w:r>
-    </w:p>
-    <w:p>
-      <w:pPr>
-        <w:numPr>
-          <w:ilvl w:val="1"/>
-          <w:numId w:val="14"/>
-        </w:numPr>
-        <w:spacing w:after="160" w:line="259" w:lineRule="auto"/>
-        <w:jc w:val="both"/>
-        <w:rPr>
-          <w:szCs w:val="32"/>
-        </w:rPr>
-      </w:pPr>
-      <w:r>
-        <w:rPr>
-          <w:szCs w:val="32"/>
-        </w:rPr>
-        <w:t>Высота макета: 12 м / 100 = 0.12 м (120 мм).</w:t>
-      </w:r>
-    </w:p>
-    <w:p>
-      <w:pPr>
-        <w:numPr>
-          <w:ilvl w:val="1"/>
-          <w:numId w:val="14"/>
-        </w:numPr>
-        <w:spacing w:after="160" w:line="259" w:lineRule="auto"/>
-        <w:jc w:val="both"/>
-        <w:rPr>
-          <w:szCs w:val="32"/>
-        </w:rPr>
-      </w:pPr>
-      <w:r>
-        <w:rPr>
-          <w:szCs w:val="32"/>
-        </w:rPr>
-        <w:t xml:space="preserve">Таким образом, макет имеет размеры </w:t>
-      </w:r>
-      <w:r>
-        <w:rPr>
-          <w:bCs/>
-          <w:szCs w:val="32"/>
-        </w:rPr>
-        <w:t>600 х 200 х 120 мм</w:t>
-      </w:r>
-      <w:r>
-        <w:rPr>
-          <w:szCs w:val="32"/>
-        </w:rPr>
-        <w:t>, что требует разделения модели на части для печати на стандартном настольном FDM-принтере (обычно 200х200х200 мм).</w:t>
-      </w:r>
-    </w:p>
-    <w:p>
-      <w:pPr>
-        <w:jc w:val="both"/>
-        <w:rPr>
-          <w:szCs w:val="32"/>
-        </w:rPr>
-      </w:pPr>
-      <w:r>
-        <w:rPr>
-          <w:bCs/>
-          <w:szCs w:val="32"/>
-        </w:rPr>
-        <w:t>Требования к качеству модели:</w:t>
-      </w:r>
-    </w:p>
-    <w:p>
-      <w:pPr>
-        <w:numPr>
-          <w:ilvl w:val="0"/>
-          <w:numId w:val="15"/>
-        </w:numPr>
-        <w:spacing w:after="160" w:line="259" w:lineRule="auto"/>
-        <w:jc w:val="both"/>
-        <w:rPr>
-          <w:szCs w:val="32"/>
-        </w:rPr>
-      </w:pPr>
-      <w:r>
-        <w:rPr>
-          <w:szCs w:val="32"/>
-        </w:rPr>
-        <w:t>Точное соблюдение пропорций и геометрии в заданном масштабе 1:100.</w:t>
-      </w:r>
-    </w:p>
-    <w:p>
-      <w:pPr>
-        <w:numPr>
-          <w:ilvl w:val="0"/>
-          <w:numId w:val="15"/>
-        </w:numPr>
-        <w:spacing w:after="160" w:line="259" w:lineRule="auto"/>
-        <w:jc w:val="both"/>
-        <w:rPr>
-          <w:szCs w:val="32"/>
-        </w:rPr>
-      </w:pPr>
-      <w:r>
-        <w:rPr>
-          <w:szCs w:val="32"/>
-        </w:rPr>
-        <w:t>Четкое воспроизведение ключевых архитектурных элементов (окна, двери, карнизы) с учетом минимально допустимой толщины стенок для FDM-печати (не менее 1 мм).</w:t>
-      </w:r>
-    </w:p>
-    <w:p>
-      <w:pPr>
-        <w:numPr>
-          <w:ilvl w:val="0"/>
-          <w:numId w:val="15"/>
-        </w:numPr>
-        <w:spacing w:after="160" w:line="259" w:lineRule="auto"/>
-        <w:jc w:val="both"/>
-        <w:rPr>
-          <w:szCs w:val="32"/>
-        </w:rPr>
-      </w:pPr>
-      <w:r>
-        <w:rPr>
-          <w:szCs w:val="32"/>
-        </w:rPr>
-        <w:t>Обеспечение прочности конструкции для транспортировки и демонстрации.</w:t>
-      </w:r>
-    </w:p>
-    <w:p>
-      <w:pPr>
-        <w:jc w:val="both"/>
-        <w:rPr>
-          <w:bCs/>
-          <w:szCs w:val="32"/>
-        </w:rPr>
-      </w:pPr>
-      <w:r>
-        <w:rPr>
-          <w:bCs/>
-          <w:szCs w:val="32"/>
-        </w:rPr>
-        <w:t>2.2 Процесс изготовления</w:t>
-      </w:r>
-    </w:p>
-    <w:p>
-      <w:pPr>
-        <w:jc w:val="both"/>
-        <w:rPr>
-          <w:bCs/>
-          <w:szCs w:val="32"/>
-        </w:rPr>
-      </w:pPr>
-      <w:r>
-        <w:rPr>
-          <w:bCs/>
-          <w:szCs w:val="32"/>
-        </w:rPr>
-        <w:t>2.2.1 Обмер и создание исходных данных</w:t>
-      </w:r>
-    </w:p>
-    <w:p>
-      <w:pPr>
-        <w:jc w:val="both"/>
-        <w:rPr>
-          <w:szCs w:val="32"/>
-        </w:rPr>
-      </w:pPr>
-      <w:r>
-        <w:rPr>
-          <w:szCs w:val="32"/>
-        </w:rPr>
-        <w:t>Создание цифровой модели здания требует получения точных исходных данных.</w:t>
-      </w:r>
-    </w:p>
-    <w:p>
-      <w:pPr>
-        <w:jc w:val="both"/>
-        <w:rPr>
-          <w:szCs w:val="32"/>
-        </w:rPr>
-      </w:pPr>
-      <w:r>
-        <w:rPr>
-          <w:bCs/>
-          <w:szCs w:val="32"/>
-        </w:rPr>
-        <w:t>Выбранный метод сбора данных:</w:t>
-      </w:r>
-      <w:r>
-        <w:rPr>
-          <w:szCs w:val="32"/>
-        </w:rPr>
-        <w:t xml:space="preserve"> Применен комбинированный метод: </w:t>
-      </w:r>
-      <w:r>
-        <w:rPr>
-          <w:bCs/>
-          <w:szCs w:val="32"/>
-        </w:rPr>
-        <w:t>визуальный осмотр, ручной обмер</w:t>
-      </w:r>
-      <w:r>
-        <w:rPr>
-          <w:szCs w:val="32"/>
-        </w:rPr>
-        <w:t xml:space="preserve"> с использованием измерительных инструментов (рулетка, лазерный дальномер) и </w:t>
-      </w:r>
-      <w:r>
-        <w:rPr>
-          <w:bCs/>
-          <w:szCs w:val="32"/>
-        </w:rPr>
-        <w:t>фотограмметрия</w:t>
-      </w:r>
-      <w:r>
-        <w:rPr>
-          <w:szCs w:val="32"/>
-        </w:rPr>
-        <w:t xml:space="preserve"> (создание облака точек на основе серии фотографий для получения более точных очертаний).</w:t>
-      </w:r>
-    </w:p>
-    <w:p>
-      <w:pPr>
-        <w:jc w:val="both"/>
-        <w:rPr>
-          <w:szCs w:val="32"/>
-        </w:rPr>
-      </w:pPr>
-      <w:r>
-        <w:rPr>
-          <w:bCs/>
-          <w:szCs w:val="32"/>
-        </w:rPr>
-        <w:t>Этапы обмера:</w:t>
-      </w:r>
-    </w:p>
-    <w:p>
-      <w:pPr>
-        <w:numPr>
-          <w:ilvl w:val="0"/>
-          <w:numId w:val="16"/>
-        </w:numPr>
-        <w:spacing w:after="160" w:line="259" w:lineRule="auto"/>
-        <w:jc w:val="both"/>
-        <w:rPr>
-          <w:szCs w:val="32"/>
-        </w:rPr>
-      </w:pPr>
-      <w:r>
-        <w:rPr>
-          <w:bCs/>
-          <w:szCs w:val="32"/>
-        </w:rPr>
-        <w:t>Общий обмер:</w:t>
-      </w:r>
-      <w:r>
-        <w:rPr>
-          <w:szCs w:val="32"/>
-        </w:rPr>
-        <w:t xml:space="preserve"> Измерены общие габариты здания (длина, ширина, высота до конька/парапета).</w:t>
-      </w:r>
-    </w:p>
-    <w:p>
-      <w:pPr>
-        <w:numPr>
-          <w:ilvl w:val="0"/>
-          <w:numId w:val="16"/>
-        </w:numPr>
-        <w:spacing w:after="160" w:line="259" w:lineRule="auto"/>
-        <w:jc w:val="both"/>
-        <w:rPr>
-          <w:szCs w:val="32"/>
-        </w:rPr>
-      </w:pPr>
-      <w:r>
-        <w:rPr>
-          <w:bCs/>
-          <w:szCs w:val="32"/>
-        </w:rPr>
-        <w:t>Поэтажный обмер:</w:t>
-      </w:r>
-      <w:r>
-        <w:rPr>
-          <w:szCs w:val="32"/>
-        </w:rPr>
-        <w:t xml:space="preserve"> Измерена высота каждого этажа и цоколя.</w:t>
-      </w:r>
-    </w:p>
-    <w:p>
-      <w:pPr>
-        <w:numPr>
-          <w:ilvl w:val="0"/>
-          <w:numId w:val="16"/>
-        </w:numPr>
-        <w:spacing w:after="160" w:line="259" w:lineRule="auto"/>
-        <w:jc w:val="both"/>
-        <w:rPr>
-          <w:szCs w:val="32"/>
-        </w:rPr>
-      </w:pPr>
-      <w:r>
-        <w:rPr>
-          <w:bCs/>
-          <w:szCs w:val="32"/>
-        </w:rPr>
-        <w:t>Детализация фасада:</w:t>
-      </w:r>
-      <w:r>
-        <w:rPr>
-          <w:szCs w:val="32"/>
-        </w:rPr>
-        <w:t xml:space="preserve"> Измерены габариты и расположение всех оконных и дверных проемов, а также выступов, карнизов и других архитектурных элементов, имеющих влияние на внешний вид модели.</w:t>
-      </w:r>
-    </w:p>
-    <w:p>
-      <w:pPr>
-        <w:numPr>
-          <w:ilvl w:val="0"/>
-          <w:numId w:val="16"/>
-        </w:numPr>
-        <w:spacing w:after="160" w:line="259" w:lineRule="auto"/>
-        <w:jc w:val="both"/>
-        <w:rPr>
-          <w:szCs w:val="32"/>
-        </w:rPr>
-      </w:pPr>
-      <w:r>
-        <w:rPr>
-          <w:bCs/>
-          <w:szCs w:val="32"/>
-        </w:rPr>
-        <w:t>Документирование:</w:t>
-      </w:r>
-      <w:r>
-        <w:rPr>
-          <w:szCs w:val="32"/>
-        </w:rPr>
-        <w:t xml:space="preserve"> Все данные зафиксированы в таблице ключевых размеров (Приложение Г) и на схематичных эскизах (Приложение Д).</w:t>
-      </w:r>
-    </w:p>
-    <w:p>
-      <w:pPr>
-        <w:jc w:val="both"/>
-        <w:rPr>
-          <w:szCs w:val="32"/>
-        </w:rPr>
-      </w:pPr>
-      <w:r>
-        <w:rPr>
-          <w:bCs/>
-          <w:szCs w:val="32"/>
-        </w:rPr>
-        <w:t>Полученные исходные данные:</w:t>
-      </w:r>
-      <w:r>
-        <w:rPr>
-          <w:szCs w:val="32"/>
-        </w:rPr>
-        <w:t xml:space="preserve"> Получен набор чертежей-эскизов фасадов и план первого этажа, а также массив цифровых фотографий, которые послужили основой для построения трехмерной модели.</w:t>
-      </w:r>
-    </w:p>
-    <w:p>
-      <w:pPr>
-        <w:jc w:val="both"/>
-        <w:rPr>
-          <w:bCs/>
-          <w:szCs w:val="32"/>
-        </w:rPr>
-      </w:pPr>
-      <w:r>
-        <w:rPr>
-          <w:bCs/>
-          <w:szCs w:val="32"/>
-        </w:rPr>
-        <w:t>2.2.2 Моделирование</w:t>
-      </w:r>
-    </w:p>
-    <w:p>
-      <w:pPr>
-        <w:jc w:val="both"/>
-        <w:rPr>
-          <w:szCs w:val="32"/>
-        </w:rPr>
-      </w:pPr>
-      <w:r>
-        <w:rPr>
-          <w:szCs w:val="32"/>
-        </w:rPr>
-        <w:t>После сбора данных приступаем к созданию цифровой 3D-модели, пригодной для FDM-печати.</w:t>
-      </w:r>
-    </w:p>
-    <w:p>
-      <w:pPr>
-        <w:jc w:val="both"/>
-        <w:rPr>
-          <w:szCs w:val="32"/>
-        </w:rPr>
-      </w:pPr>
-      <w:r>
-        <w:rPr>
-          <w:bCs/>
+        <w:t>Работа началась с создания фасада первого этажа. Учитывая разную высоту ризалитов, фасад был разбит на три отдельных эскиза, размещённых на базовой плоскости XY. Каждый эскиз был преобразован в твёрдотельный объект путём выдавливания на следующие значения:</w:t>
+      </w:r>
+    </w:p>
+    <w:p>
+      <w:pPr>
+        <w:jc w:val="both"/>
+        <w:rPr>
+          <w:szCs w:val="32"/>
+        </w:rPr>
+      </w:pPr>
+    </w:p>
+    <w:p>
+      <w:pPr>
+        <w:jc w:val="both"/>
+        <w:rPr>
+          <w:szCs w:val="32"/>
+        </w:rPr>
+      </w:pPr>
+      <w:r>
+        <w:rPr>
+          <w:szCs w:val="32"/>
+        </w:rPr>
+        <w:t xml:space="preserve">- левая часть </w:t>
+      </w:r>
+      <w:r>
+        <w:rPr>
+          <w:rFonts w:ascii="Arial" w:hAnsi="Arial" w:cs="Arial"/>
+          <w:szCs w:val="32"/>
+        </w:rPr>
+        <w:t>—</w:t>
+      </w:r>
+      <w:r>
+        <w:rPr>
+          <w:szCs w:val="32"/>
+        </w:rPr>
+        <w:t xml:space="preserve"> 21 </w:t>
+      </w:r>
+      <w:r>
+        <w:rPr>
+          <w:rFonts w:cs="GOST type A"/>
+          <w:szCs w:val="32"/>
+        </w:rPr>
+        <w:t>мм</w:t>
+      </w:r>
+      <w:r>
+        <w:rPr>
+          <w:szCs w:val="32"/>
+        </w:rPr>
+        <w:t xml:space="preserve"> (</w:t>
+      </w:r>
+      <w:r>
+        <w:rPr>
+          <w:rFonts w:cs="GOST type A"/>
+          <w:szCs w:val="32"/>
+        </w:rPr>
+        <w:t>масштаб</w:t>
+      </w:r>
+      <w:r>
+        <w:rPr>
+          <w:szCs w:val="32"/>
+        </w:rPr>
+        <w:t xml:space="preserve"> 1:10, </w:t>
+      </w:r>
+      <w:r>
+        <w:rPr>
+          <w:rFonts w:cs="GOST type A"/>
+          <w:szCs w:val="32"/>
+        </w:rPr>
+        <w:t>соответствует</w:t>
+      </w:r>
+      <w:r>
+        <w:rPr>
+          <w:szCs w:val="32"/>
+        </w:rPr>
+        <w:t xml:space="preserve"> 210 </w:t>
+      </w:r>
+      <w:r>
+        <w:rPr>
+          <w:rFonts w:cs="GOST type A"/>
+          <w:szCs w:val="32"/>
+        </w:rPr>
+        <w:t>см</w:t>
+      </w:r>
+      <w:r>
+        <w:rPr>
+          <w:szCs w:val="32"/>
+        </w:rPr>
+        <w:t xml:space="preserve"> </w:t>
+      </w:r>
+      <w:r>
+        <w:rPr>
+          <w:rFonts w:cs="GOST type A"/>
+          <w:szCs w:val="32"/>
+        </w:rPr>
+        <w:t>в</w:t>
+      </w:r>
+      <w:r>
+        <w:rPr>
+          <w:szCs w:val="32"/>
+        </w:rPr>
+        <w:t xml:space="preserve"> </w:t>
+      </w:r>
+      <w:r>
+        <w:rPr>
+          <w:rFonts w:cs="GOST type A"/>
+          <w:szCs w:val="32"/>
+        </w:rPr>
+        <w:t>натуре</w:t>
+      </w:r>
+      <w:r>
+        <w:rPr>
+          <w:szCs w:val="32"/>
+        </w:rPr>
+        <w:t>);</w:t>
+      </w:r>
+    </w:p>
+    <w:p>
+      <w:pPr>
+        <w:jc w:val="both"/>
+        <w:rPr>
+          <w:szCs w:val="32"/>
+        </w:rPr>
+      </w:pPr>
+      <w:r>
+        <w:rPr>
+          <w:szCs w:val="32"/>
+        </w:rPr>
+        <w:t xml:space="preserve">- центральный фасад </w:t>
+      </w:r>
+      <w:r>
+        <w:rPr>
+          <w:rFonts w:ascii="Arial" w:hAnsi="Arial" w:cs="Arial"/>
+          <w:szCs w:val="32"/>
+        </w:rPr>
+        <w:t>—</w:t>
+      </w:r>
+      <w:r>
+        <w:rPr>
+          <w:szCs w:val="32"/>
+        </w:rPr>
+        <w:t xml:space="preserve"> 15,8 мм;</w:t>
+      </w:r>
+    </w:p>
+    <w:p>
+      <w:pPr>
+        <w:jc w:val="both"/>
+        <w:rPr>
+          <w:szCs w:val="32"/>
+        </w:rPr>
+      </w:pPr>
+      <w:r>
+        <w:rPr>
+          <w:szCs w:val="32"/>
+        </w:rPr>
+        <w:t xml:space="preserve">- правая часть </w:t>
+      </w:r>
+      <w:r>
+        <w:rPr>
+          <w:rFonts w:ascii="Arial" w:hAnsi="Arial" w:cs="Arial"/>
+          <w:szCs w:val="32"/>
+        </w:rPr>
+        <w:t>—</w:t>
+      </w:r>
+      <w:r>
+        <w:rPr>
+          <w:szCs w:val="32"/>
+        </w:rPr>
+        <w:t xml:space="preserve"> 22,3 </w:t>
+      </w:r>
+      <w:r>
+        <w:rPr>
+          <w:rFonts w:cs="GOST type A"/>
+          <w:szCs w:val="32"/>
+        </w:rPr>
+        <w:t>мм</w:t>
+      </w:r>
+      <w:r>
+        <w:rPr>
+          <w:szCs w:val="32"/>
+        </w:rPr>
+        <w:t>.</w:t>
+      </w:r>
+    </w:p>
+    <w:p>
+      <w:pPr>
+        <w:jc w:val="both"/>
+        <w:rPr>
+          <w:szCs w:val="32"/>
+        </w:rPr>
+      </w:pPr>
+    </w:p>
+    <w:p>
+      <w:pPr>
+        <w:jc w:val="both"/>
+        <w:rPr>
+          <w:szCs w:val="32"/>
+        </w:rPr>
+      </w:pPr>
+      <w:r>
+        <w:rPr>
+          <w:szCs w:val="32"/>
+        </w:rPr>
+        <w:t>После завершения внешнего контура был создан общий эскиз внутренней планировки первого этажа, включающий наружные и внутренние несущие стены, перегородки между кабинетами и дверные проёмы. Эскиз также размещён на базовой плоскости XY с целью обеспечения сквозного прохождения через всё здание, независимо от разницы высот фасадных частей. Выдавливание выполнено на 56,5 мм, что соответствует полной высоте первого этажа вместе с перекрытием.</w:t>
+      </w:r>
+    </w:p>
+    <w:p>
+      <w:pPr>
+        <w:jc w:val="both"/>
+        <w:rPr>
+          <w:szCs w:val="32"/>
+        </w:rPr>
+      </w:pPr>
+    </w:p>
+    <w:p>
+      <w:pPr>
+        <w:jc w:val="both"/>
+        <w:rPr>
+          <w:szCs w:val="32"/>
+        </w:rPr>
+      </w:pPr>
+      <w:r>
+        <w:rPr>
+          <w:szCs w:val="32"/>
+        </w:rPr>
+        <w:t>Для устойчивости конструкции и передачи архитектурного стиля были смоделированы колонны и поддерживающий их пьедестал. Пьедестал выполнен в виде трёх отдельных эскизов:</w:t>
+      </w:r>
+    </w:p>
+    <w:p>
+      <w:pPr>
+        <w:jc w:val="both"/>
+        <w:rPr>
+          <w:szCs w:val="32"/>
+        </w:rPr>
+      </w:pPr>
+    </w:p>
+    <w:p>
+      <w:pPr>
+        <w:jc w:val="both"/>
+        <w:rPr>
+          <w:szCs w:val="32"/>
+        </w:rPr>
+      </w:pPr>
+      <w:r>
+        <w:rPr>
+          <w:szCs w:val="32"/>
+        </w:rPr>
+        <w:t xml:space="preserve">- центральный </w:t>
+      </w:r>
+      <w:r>
+        <w:rPr>
+          <w:rFonts w:ascii="Arial" w:hAnsi="Arial" w:cs="Arial"/>
+          <w:szCs w:val="32"/>
+        </w:rPr>
+        <w:t>—</w:t>
+      </w:r>
+      <w:r>
+        <w:rPr>
+          <w:szCs w:val="32"/>
+        </w:rPr>
+        <w:t xml:space="preserve"> </w:t>
+      </w:r>
+      <w:r>
+        <w:rPr>
+          <w:rFonts w:cs="GOST type A"/>
+          <w:szCs w:val="32"/>
+        </w:rPr>
+        <w:t>прямоугольник</w:t>
+      </w:r>
+      <w:r>
+        <w:rPr>
+          <w:szCs w:val="32"/>
+        </w:rPr>
+        <w:t xml:space="preserve"> 787 мм </w:t>
+      </w:r>
+      <w:r>
+        <w:rPr>
+          <w:rFonts w:cs="GOST type A"/>
+          <w:szCs w:val="32"/>
+        </w:rPr>
+        <w:t>длина,</w:t>
+      </w:r>
+      <w:r>
+        <w:rPr>
+          <w:szCs w:val="32"/>
+        </w:rPr>
+        <w:t xml:space="preserve"> 1,5 </w:t>
+      </w:r>
+      <w:r>
+        <w:rPr>
+          <w:rFonts w:cs="GOST type A"/>
+          <w:szCs w:val="32"/>
+        </w:rPr>
+        <w:t>мм</w:t>
+      </w:r>
+      <w:r>
+        <w:rPr>
+          <w:rFonts w:cs="GOST type A"/>
+          <w:szCs w:val="32"/>
+        </w:rPr>
+        <w:t xml:space="preserve"> высота</w:t>
+      </w:r>
+      <w:r>
+        <w:rPr>
+          <w:szCs w:val="32"/>
+        </w:rPr>
+        <w:t xml:space="preserve"> </w:t>
+      </w:r>
+      <w:r>
+        <w:rPr>
+          <w:rFonts w:cs="GOST type A"/>
+          <w:szCs w:val="32"/>
+        </w:rPr>
+        <w:t>с</w:t>
+      </w:r>
+      <w:r>
+        <w:rPr>
+          <w:szCs w:val="32"/>
+        </w:rPr>
+        <w:t xml:space="preserve"> </w:t>
+      </w:r>
+      <w:r>
+        <w:rPr>
+          <w:rFonts w:cs="GOST type A"/>
+          <w:szCs w:val="32"/>
+        </w:rPr>
+        <w:t>прерыванием</w:t>
+      </w:r>
+      <w:r>
+        <w:rPr>
+          <w:szCs w:val="32"/>
+        </w:rPr>
+        <w:t xml:space="preserve"> </w:t>
+      </w:r>
+      <w:r>
+        <w:rPr>
+          <w:rFonts w:cs="GOST type A"/>
+          <w:szCs w:val="32"/>
+        </w:rPr>
+        <w:t>в</w:t>
+      </w:r>
+      <w:r>
+        <w:rPr>
+          <w:szCs w:val="32"/>
+        </w:rPr>
+        <w:t xml:space="preserve"> </w:t>
+      </w:r>
+      <w:r>
+        <w:rPr>
+          <w:rFonts w:cs="GOST type A"/>
+          <w:szCs w:val="32"/>
+        </w:rPr>
+        <w:t>центре</w:t>
+      </w:r>
+      <w:r>
+        <w:rPr>
+          <w:szCs w:val="32"/>
+        </w:rPr>
+        <w:t>;</w:t>
+      </w:r>
+    </w:p>
+    <w:p>
+      <w:pPr>
+        <w:jc w:val="both"/>
+        <w:rPr>
+          <w:szCs w:val="32"/>
+        </w:rPr>
+      </w:pPr>
+      <w:r>
+        <w:rPr>
+          <w:szCs w:val="32"/>
+        </w:rPr>
+        <w:t xml:space="preserve">- два боковых </w:t>
+      </w:r>
+      <w:r>
+        <w:rPr>
+          <w:rFonts w:ascii="Arial" w:hAnsi="Arial" w:cs="Arial"/>
+          <w:szCs w:val="32"/>
+        </w:rPr>
+        <w:t>—</w:t>
+      </w:r>
+      <w:r>
+        <w:rPr>
+          <w:szCs w:val="32"/>
+        </w:rPr>
+        <w:t xml:space="preserve"> </w:t>
+      </w:r>
+      <w:r>
+        <w:rPr>
+          <w:rFonts w:cs="GOST type A"/>
+          <w:szCs w:val="32"/>
+        </w:rPr>
+        <w:t>по</w:t>
+      </w:r>
+      <w:r>
+        <w:rPr>
+          <w:szCs w:val="32"/>
+        </w:rPr>
+        <w:t xml:space="preserve"> 106 мм длина,</w:t>
+      </w:r>
+      <w:r>
+        <w:rPr>
+          <w:szCs w:val="32"/>
+        </w:rPr>
+        <w:t xml:space="preserve"> 1,5 </w:t>
+      </w:r>
+      <w:r>
+        <w:rPr>
+          <w:rFonts w:cs="GOST type A"/>
+          <w:szCs w:val="32"/>
+        </w:rPr>
+        <w:t>мм</w:t>
+      </w:r>
+      <w:r>
+        <w:rPr>
+          <w:szCs w:val="32"/>
+        </w:rPr>
+        <w:t xml:space="preserve"> высота.</w:t>
+      </w:r>
+    </w:p>
+    <w:p>
+      <w:pPr>
+        <w:jc w:val="both"/>
+        <w:rPr>
+          <w:szCs w:val="32"/>
+        </w:rPr>
+      </w:pPr>
+    </w:p>
+    <w:p>
+      <w:pPr>
+        <w:jc w:val="both"/>
+        <w:rPr>
+          <w:szCs w:val="32"/>
+        </w:rPr>
+      </w:pPr>
+      <w:r>
+        <w:rPr>
+          <w:szCs w:val="32"/>
+        </w:rPr>
+        <w:t xml:space="preserve">Все части выдавлены на 2,5 мм. Далее, на основе этого основания, созданы 19 колонн: 12 </w:t>
+      </w:r>
+      <w:r>
+        <w:rPr>
+          <w:rFonts w:ascii="Arial" w:hAnsi="Arial" w:cs="Arial"/>
+          <w:szCs w:val="32"/>
+        </w:rPr>
+        <w:t>—</w:t>
+      </w:r>
+      <w:r>
+        <w:rPr>
+          <w:szCs w:val="32"/>
+        </w:rPr>
+        <w:t xml:space="preserve"> </w:t>
+      </w:r>
+      <w:r>
+        <w:rPr>
+          <w:rFonts w:cs="GOST type A"/>
+          <w:szCs w:val="32"/>
+        </w:rPr>
+        <w:t>с</w:t>
+      </w:r>
+      <w:r>
+        <w:rPr>
+          <w:szCs w:val="32"/>
+        </w:rPr>
+        <w:t xml:space="preserve"> </w:t>
+      </w:r>
+      <w:r>
+        <w:rPr>
+          <w:rFonts w:cs="GOST type A"/>
+          <w:szCs w:val="32"/>
+        </w:rPr>
+        <w:t>левой</w:t>
+      </w:r>
+      <w:r>
+        <w:rPr>
+          <w:szCs w:val="32"/>
+        </w:rPr>
+        <w:t xml:space="preserve"> </w:t>
+      </w:r>
+      <w:r>
+        <w:rPr>
+          <w:rFonts w:cs="GOST type A"/>
+          <w:szCs w:val="32"/>
+        </w:rPr>
+        <w:t>стороны</w:t>
+      </w:r>
+      <w:r>
+        <w:rPr>
+          <w:szCs w:val="32"/>
+        </w:rPr>
+        <w:t xml:space="preserve">, 4 </w:t>
+      </w:r>
+      <w:r>
+        <w:rPr>
+          <w:rFonts w:ascii="Arial" w:hAnsi="Arial" w:cs="Arial"/>
+          <w:szCs w:val="32"/>
+        </w:rPr>
+        <w:t>—</w:t>
+      </w:r>
+      <w:r>
+        <w:rPr>
+          <w:szCs w:val="32"/>
+        </w:rPr>
+        <w:t xml:space="preserve"> </w:t>
+      </w:r>
+      <w:r>
+        <w:rPr>
+          <w:rFonts w:cs="GOST type A"/>
+          <w:szCs w:val="32"/>
+        </w:rPr>
+        <w:t>в</w:t>
+      </w:r>
+      <w:r>
+        <w:rPr>
+          <w:szCs w:val="32"/>
+        </w:rPr>
+        <w:t xml:space="preserve"> </w:t>
+      </w:r>
+      <w:r>
+        <w:rPr>
+          <w:rFonts w:cs="GOST type A"/>
+          <w:szCs w:val="32"/>
+        </w:rPr>
+        <w:t>центральной</w:t>
+      </w:r>
+      <w:r>
+        <w:rPr>
+          <w:szCs w:val="32"/>
+        </w:rPr>
+        <w:t xml:space="preserve"> </w:t>
+      </w:r>
+      <w:r>
+        <w:rPr>
+          <w:rFonts w:cs="GOST type A"/>
+          <w:szCs w:val="32"/>
+        </w:rPr>
+        <w:t>части</w:t>
+      </w:r>
+      <w:r>
+        <w:rPr>
+          <w:szCs w:val="32"/>
+        </w:rPr>
+        <w:t xml:space="preserve"> (</w:t>
+      </w:r>
+      <w:r>
+        <w:rPr>
+          <w:rFonts w:cs="GOST type A"/>
+          <w:szCs w:val="32"/>
+        </w:rPr>
+        <w:t>у</w:t>
+      </w:r>
+      <w:r>
+        <w:rPr>
+          <w:szCs w:val="32"/>
+        </w:rPr>
+        <w:t xml:space="preserve"> </w:t>
+      </w:r>
+      <w:r>
+        <w:rPr>
+          <w:rFonts w:cs="GOST type A"/>
+          <w:szCs w:val="32"/>
+        </w:rPr>
+        <w:t>главного</w:t>
+      </w:r>
+      <w:r>
+        <w:rPr>
+          <w:szCs w:val="32"/>
+        </w:rPr>
+        <w:t xml:space="preserve"> </w:t>
+      </w:r>
+      <w:r>
+        <w:rPr>
+          <w:rFonts w:cs="GOST type A"/>
+          <w:szCs w:val="32"/>
+        </w:rPr>
+        <w:t>входа</w:t>
+      </w:r>
+      <w:r>
+        <w:rPr>
+          <w:szCs w:val="32"/>
+        </w:rPr>
+        <w:t xml:space="preserve">), 3 </w:t>
+      </w:r>
+      <w:r>
+        <w:rPr>
+          <w:rFonts w:ascii="Arial" w:hAnsi="Arial" w:cs="Arial"/>
+          <w:szCs w:val="32"/>
+        </w:rPr>
+        <w:t>—</w:t>
+      </w:r>
+      <w:r>
+        <w:rPr>
+          <w:szCs w:val="32"/>
+        </w:rPr>
+        <w:t xml:space="preserve"> </w:t>
+      </w:r>
+      <w:r>
+        <w:rPr>
+          <w:rFonts w:cs="GOST type A"/>
+          <w:szCs w:val="32"/>
+        </w:rPr>
+        <w:t>справа</w:t>
+      </w:r>
+      <w:r>
+        <w:rPr>
+          <w:szCs w:val="32"/>
+        </w:rPr>
+        <w:t xml:space="preserve">. </w:t>
+      </w:r>
+      <w:r>
+        <w:rPr>
+          <w:rFonts w:cs="GOST type A"/>
+          <w:szCs w:val="32"/>
+        </w:rPr>
+        <w:t>Колонны</w:t>
+      </w:r>
+      <w:r>
+        <w:rPr>
+          <w:szCs w:val="32"/>
+        </w:rPr>
+        <w:t xml:space="preserve"> </w:t>
+      </w:r>
+      <w:r>
+        <w:rPr>
+          <w:rFonts w:cs="GOST type A"/>
+          <w:szCs w:val="32"/>
+        </w:rPr>
+        <w:t>выдавлены</w:t>
+      </w:r>
+      <w:r>
+        <w:rPr>
+          <w:szCs w:val="32"/>
+        </w:rPr>
+        <w:t xml:space="preserve"> </w:t>
+      </w:r>
+      <w:r>
+        <w:rPr>
+          <w:rFonts w:cs="GOST type A"/>
+          <w:szCs w:val="32"/>
+        </w:rPr>
+        <w:t>на</w:t>
+      </w:r>
+      <w:r>
+        <w:rPr>
+          <w:szCs w:val="32"/>
+        </w:rPr>
+        <w:t xml:space="preserve"> 25,5 </w:t>
+      </w:r>
+      <w:r>
+        <w:rPr>
+          <w:rFonts w:cs="GOST type A"/>
+          <w:szCs w:val="32"/>
+        </w:rPr>
+        <w:t>мм</w:t>
+      </w:r>
+      <w:r>
+        <w:rPr>
+          <w:szCs w:val="32"/>
+        </w:rPr>
+        <w:t xml:space="preserve">, </w:t>
+      </w:r>
+      <w:r>
+        <w:rPr>
+          <w:rFonts w:cs="GOST type A"/>
+          <w:szCs w:val="32"/>
+        </w:rPr>
+        <w:t>что</w:t>
+      </w:r>
+      <w:r>
+        <w:rPr>
+          <w:szCs w:val="32"/>
+        </w:rPr>
+        <w:t xml:space="preserve"> </w:t>
+      </w:r>
+      <w:r>
+        <w:rPr>
+          <w:rFonts w:cs="GOST type A"/>
+          <w:szCs w:val="32"/>
+        </w:rPr>
+        <w:t>соответствует</w:t>
+      </w:r>
+      <w:r>
+        <w:rPr>
+          <w:szCs w:val="32"/>
+        </w:rPr>
+        <w:t xml:space="preserve"> </w:t>
+      </w:r>
+      <w:r>
+        <w:rPr>
+          <w:rFonts w:cs="GOST type A"/>
+          <w:szCs w:val="32"/>
+        </w:rPr>
+        <w:t>высоте</w:t>
+      </w:r>
+      <w:r>
+        <w:rPr>
+          <w:szCs w:val="32"/>
+        </w:rPr>
+        <w:t xml:space="preserve"> </w:t>
+      </w:r>
+      <w:r>
+        <w:rPr>
+          <w:rFonts w:cs="GOST type A"/>
+          <w:szCs w:val="32"/>
+        </w:rPr>
+        <w:t>до</w:t>
+      </w:r>
+      <w:r>
+        <w:rPr>
+          <w:szCs w:val="32"/>
+        </w:rPr>
+        <w:t xml:space="preserve"> </w:t>
+      </w:r>
+      <w:r>
+        <w:rPr>
+          <w:rFonts w:cs="GOST type A"/>
+          <w:szCs w:val="32"/>
+        </w:rPr>
+        <w:t>начала</w:t>
+      </w:r>
+      <w:r>
+        <w:rPr>
+          <w:szCs w:val="32"/>
+        </w:rPr>
+        <w:t xml:space="preserve"> </w:t>
+      </w:r>
+      <w:r>
+        <w:rPr>
+          <w:rFonts w:cs="GOST type A"/>
+          <w:szCs w:val="32"/>
+        </w:rPr>
+        <w:t>второго</w:t>
+      </w:r>
+      <w:r>
+        <w:rPr>
+          <w:szCs w:val="32"/>
+        </w:rPr>
+        <w:t xml:space="preserve"> </w:t>
+      </w:r>
+      <w:r>
+        <w:rPr>
+          <w:rFonts w:cs="GOST type A"/>
+          <w:szCs w:val="32"/>
+        </w:rPr>
+        <w:t>этажа</w:t>
+      </w:r>
+      <w:r>
+        <w:rPr>
+          <w:szCs w:val="32"/>
+        </w:rPr>
+        <w:t xml:space="preserve"> </w:t>
+      </w:r>
+      <w:r>
+        <w:rPr>
+          <w:rFonts w:cs="GOST type A"/>
+          <w:szCs w:val="32"/>
+        </w:rPr>
+        <w:t>и</w:t>
+      </w:r>
+      <w:r>
+        <w:rPr>
+          <w:szCs w:val="32"/>
+        </w:rPr>
+        <w:t xml:space="preserve"> </w:t>
+      </w:r>
+      <w:r>
+        <w:rPr>
+          <w:rFonts w:cs="GOST type A"/>
+          <w:szCs w:val="32"/>
+        </w:rPr>
+        <w:t>позволяет</w:t>
+      </w:r>
+      <w:r>
+        <w:rPr>
+          <w:szCs w:val="32"/>
+        </w:rPr>
+        <w:t xml:space="preserve"> </w:t>
+      </w:r>
+      <w:r>
+        <w:rPr>
+          <w:rFonts w:cs="GOST type A"/>
+          <w:szCs w:val="32"/>
+        </w:rPr>
+        <w:t>в</w:t>
+      </w:r>
+      <w:r>
+        <w:rPr>
+          <w:szCs w:val="32"/>
+        </w:rPr>
+        <w:t xml:space="preserve"> </w:t>
+      </w:r>
+      <w:r>
+        <w:rPr>
+          <w:rFonts w:cs="GOST type A"/>
+          <w:szCs w:val="32"/>
+        </w:rPr>
+        <w:t>д</w:t>
+      </w:r>
+      <w:r>
+        <w:rPr>
+          <w:szCs w:val="32"/>
+        </w:rPr>
+        <w:t>альнейшем корректно разрезать модель на уровни.</w:t>
+      </w:r>
+    </w:p>
+    <w:p>
+      <w:pPr>
+        <w:jc w:val="both"/>
+        <w:rPr>
+          <w:szCs w:val="32"/>
+        </w:rPr>
+      </w:pPr>
+    </w:p>
+    <w:p>
+      <w:pPr>
+        <w:jc w:val="both"/>
+        <w:rPr>
+          <w:szCs w:val="32"/>
+        </w:rPr>
+      </w:pPr>
+      <w:r>
+        <w:rPr>
+          <w:szCs w:val="32"/>
+        </w:rPr>
+        <w:t xml:space="preserve">Пол второго этажа (одновременно потолок первого) создан путём проецирования контура внешних стен через команду «Спроецировать объект» и выдавливания на 5 мм. Эскиз стен второго этажа скопирован с первого, но модифицирован с учётом функциональных особенностей: центральное помещение преобразовано в кабинет (добавлены перегородки), а в правой части перегородки удалены, так как на этом уровне они отсутствуют в натуре. Высота второго этажа </w:t>
+      </w:r>
+      <w:r>
+        <w:rPr>
+          <w:rFonts w:ascii="Arial" w:hAnsi="Arial" w:cs="Arial"/>
+          <w:szCs w:val="32"/>
+        </w:rPr>
+        <w:t>—</w:t>
+      </w:r>
+      <w:r>
+        <w:rPr>
+          <w:szCs w:val="32"/>
+        </w:rPr>
+        <w:t xml:space="preserve"> 35,5 </w:t>
+      </w:r>
+      <w:r>
+        <w:rPr>
+          <w:rFonts w:cs="GOST type A"/>
+          <w:szCs w:val="32"/>
+        </w:rPr>
+        <w:t>мм</w:t>
+      </w:r>
+      <w:r>
+        <w:rPr>
+          <w:szCs w:val="32"/>
+        </w:rPr>
+        <w:t>.</w:t>
+      </w:r>
+    </w:p>
+    <w:p>
+      <w:pPr>
+        <w:jc w:val="both"/>
+        <w:rPr>
+          <w:szCs w:val="32"/>
+        </w:rPr>
+      </w:pPr>
+    </w:p>
+    <w:p>
+      <w:pPr>
+        <w:jc w:val="both"/>
+        <w:rPr>
+          <w:szCs w:val="32"/>
+        </w:rPr>
+      </w:pPr>
+      <w:r>
+        <w:rPr>
+          <w:szCs w:val="32"/>
+        </w:rPr>
+        <w:t xml:space="preserve">Третий этаж повторяет планировку первого этажа в центральной зоне (холл), однако правая часть соответствует второму этажу (без перегородок). После корректировки эскиза стены выдавлены, колонны воссозданы и вытянуты до верха третьего этажа. Завершающим элементом стало перекрытие </w:t>
+      </w:r>
+      <w:r>
+        <w:rPr>
+          <w:rFonts w:ascii="Arial" w:hAnsi="Arial" w:cs="Arial"/>
+          <w:szCs w:val="32"/>
+        </w:rPr>
+        <w:t>—</w:t>
+      </w:r>
+      <w:r>
+        <w:rPr>
+          <w:szCs w:val="32"/>
+        </w:rPr>
+        <w:t xml:space="preserve"> </w:t>
+      </w:r>
+      <w:r>
+        <w:rPr>
+          <w:rFonts w:cs="GOST type A"/>
+          <w:szCs w:val="32"/>
+        </w:rPr>
+        <w:t>выдавленный</w:t>
+      </w:r>
+      <w:r>
+        <w:rPr>
+          <w:szCs w:val="32"/>
+        </w:rPr>
+        <w:t xml:space="preserve"> </w:t>
+      </w:r>
+      <w:r>
+        <w:rPr>
+          <w:rFonts w:cs="GOST type A"/>
+          <w:szCs w:val="32"/>
+        </w:rPr>
+        <w:t>на</w:t>
+      </w:r>
+      <w:r>
+        <w:rPr>
+          <w:szCs w:val="32"/>
+        </w:rPr>
+        <w:t xml:space="preserve"> 5 </w:t>
+      </w:r>
+      <w:r>
+        <w:rPr>
+          <w:rFonts w:cs="GOST type A"/>
+          <w:szCs w:val="32"/>
+        </w:rPr>
+        <w:t>мм</w:t>
+      </w:r>
+      <w:r>
+        <w:rPr>
+          <w:szCs w:val="32"/>
+        </w:rPr>
+        <w:t xml:space="preserve"> </w:t>
+      </w:r>
+      <w:r>
+        <w:rPr>
+          <w:rFonts w:cs="GOST type A"/>
+          <w:szCs w:val="32"/>
+        </w:rPr>
+        <w:t>контур</w:t>
+      </w:r>
+      <w:r>
+        <w:rPr>
+          <w:szCs w:val="32"/>
+        </w:rPr>
+        <w:t xml:space="preserve"> </w:t>
+      </w:r>
+      <w:r>
+        <w:rPr>
+          <w:rFonts w:cs="GOST type A"/>
+          <w:szCs w:val="32"/>
+        </w:rPr>
+        <w:t>внешних</w:t>
+      </w:r>
+      <w:r>
+        <w:rPr>
+          <w:szCs w:val="32"/>
+        </w:rPr>
+        <w:t xml:space="preserve"> </w:t>
+      </w:r>
+      <w:r>
+        <w:rPr>
+          <w:rFonts w:cs="GOST type A"/>
+          <w:szCs w:val="32"/>
+        </w:rPr>
+        <w:t>стен</w:t>
+      </w:r>
+      <w:r>
+        <w:rPr>
+          <w:szCs w:val="32"/>
+        </w:rPr>
+        <w:t>.</w:t>
+      </w:r>
+    </w:p>
+    <w:p>
+      <w:pPr>
+        <w:jc w:val="both"/>
+        <w:rPr>
+          <w:szCs w:val="32"/>
+        </w:rPr>
+      </w:pPr>
+    </w:p>
+    <w:p>
+      <w:pPr>
+        <w:jc w:val="both"/>
+        <w:rPr>
+          <w:szCs w:val="32"/>
+        </w:rPr>
+      </w:pPr>
+      <w:r>
+        <w:rPr>
+          <w:szCs w:val="32"/>
+        </w:rPr>
+        <w:t xml:space="preserve">Оконные проёмы размещены на всех наружных стенах (фасадных и боковых) каждого этажа. Позиционирование окон выполнено с использованием вспомогательных прямых: вертикальная линия проведена от края колонны с отступом 1 мм, затем </w:t>
+      </w:r>
+      <w:r>
+        <w:rPr>
+          <w:rFonts w:ascii="Arial" w:hAnsi="Arial" w:cs="Arial"/>
+          <w:szCs w:val="32"/>
+        </w:rPr>
+        <w:t>—</w:t>
+      </w:r>
+      <w:r>
+        <w:rPr>
+          <w:szCs w:val="32"/>
+        </w:rPr>
+        <w:t xml:space="preserve"> </w:t>
+      </w:r>
+      <w:r>
+        <w:rPr>
+          <w:rFonts w:cs="GOST type A"/>
+          <w:szCs w:val="32"/>
+        </w:rPr>
+        <w:t>дополнительный</w:t>
+      </w:r>
+      <w:r>
+        <w:rPr>
+          <w:szCs w:val="32"/>
+        </w:rPr>
+        <w:t xml:space="preserve"> </w:t>
+      </w:r>
+      <w:r>
+        <w:rPr>
+          <w:rFonts w:cs="GOST type A"/>
+          <w:szCs w:val="32"/>
+        </w:rPr>
+        <w:t>отступ</w:t>
+      </w:r>
+      <w:r>
+        <w:rPr>
+          <w:szCs w:val="32"/>
+        </w:rPr>
+        <w:t xml:space="preserve"> 15 </w:t>
+      </w:r>
+      <w:r>
+        <w:rPr>
+          <w:rFonts w:cs="GOST type A"/>
+          <w:szCs w:val="32"/>
+        </w:rPr>
+        <w:t>мм</w:t>
+      </w:r>
+      <w:r>
+        <w:rPr>
+          <w:szCs w:val="32"/>
+        </w:rPr>
+        <w:t xml:space="preserve">. </w:t>
+      </w:r>
+      <w:r>
+        <w:rPr>
+          <w:rFonts w:cs="GOST type A"/>
+          <w:szCs w:val="32"/>
+        </w:rPr>
+        <w:t>По</w:t>
+      </w:r>
+      <w:r>
+        <w:rPr>
+          <w:szCs w:val="32"/>
+        </w:rPr>
+        <w:t xml:space="preserve"> </w:t>
+      </w:r>
+      <w:r>
+        <w:rPr>
+          <w:rFonts w:cs="GOST type A"/>
+          <w:szCs w:val="32"/>
+        </w:rPr>
+        <w:t>вертикали</w:t>
+      </w:r>
+      <w:r>
+        <w:rPr>
+          <w:szCs w:val="32"/>
+        </w:rPr>
+        <w:t xml:space="preserve"> </w:t>
+      </w:r>
+      <w:r>
+        <w:rPr>
+          <w:rFonts w:cs="GOST type A"/>
+          <w:szCs w:val="32"/>
+        </w:rPr>
+        <w:t>отступ</w:t>
+      </w:r>
+      <w:r>
+        <w:rPr>
+          <w:szCs w:val="32"/>
+        </w:rPr>
+        <w:t xml:space="preserve"> </w:t>
+      </w:r>
+      <w:r>
+        <w:rPr>
+          <w:rFonts w:cs="GOST type A"/>
+          <w:szCs w:val="32"/>
+        </w:rPr>
+        <w:t>от</w:t>
+      </w:r>
+      <w:r>
+        <w:rPr>
+          <w:szCs w:val="32"/>
+        </w:rPr>
+        <w:t xml:space="preserve"> </w:t>
+      </w:r>
+      <w:r>
+        <w:rPr>
+          <w:rFonts w:cs="GOST type A"/>
+          <w:szCs w:val="32"/>
+        </w:rPr>
+        <w:t>основания</w:t>
+      </w:r>
+      <w:r>
+        <w:rPr>
+          <w:szCs w:val="32"/>
+        </w:rPr>
+        <w:t xml:space="preserve"> </w:t>
+      </w:r>
+      <w:r>
+        <w:rPr>
+          <w:rFonts w:ascii="Arial" w:hAnsi="Arial" w:cs="Arial"/>
+          <w:szCs w:val="32"/>
+        </w:rPr>
+        <w:t>—</w:t>
+      </w:r>
+      <w:r>
+        <w:rPr>
+          <w:szCs w:val="32"/>
+        </w:rPr>
+        <w:t xml:space="preserve"> 30 </w:t>
+      </w:r>
+      <w:r>
+        <w:rPr>
+          <w:rFonts w:cs="GOST type A"/>
+          <w:szCs w:val="32"/>
+        </w:rPr>
+        <w:t>мм</w:t>
+      </w:r>
+      <w:r>
+        <w:rPr>
+          <w:szCs w:val="32"/>
+        </w:rPr>
+        <w:t xml:space="preserve">, </w:t>
+      </w:r>
+      <w:r>
+        <w:rPr>
+          <w:rFonts w:cs="GOST type A"/>
+          <w:szCs w:val="32"/>
+        </w:rPr>
+        <w:t>далее</w:t>
+      </w:r>
+      <w:r>
+        <w:rPr>
+          <w:szCs w:val="32"/>
+        </w:rPr>
+        <w:t xml:space="preserve"> </w:t>
+      </w:r>
+      <w:r>
+        <w:rPr>
+          <w:rFonts w:ascii="Arial" w:hAnsi="Arial" w:cs="Arial"/>
+          <w:szCs w:val="32"/>
+        </w:rPr>
+        <w:t>—</w:t>
+      </w:r>
+      <w:r>
+        <w:rPr>
+          <w:szCs w:val="32"/>
+        </w:rPr>
+        <w:t xml:space="preserve"> 21,5 </w:t>
+      </w:r>
+      <w:r>
+        <w:rPr>
+          <w:rFonts w:cs="GOST type A"/>
+          <w:szCs w:val="32"/>
+        </w:rPr>
+        <w:t>мм</w:t>
+      </w:r>
+      <w:r>
+        <w:rPr>
+          <w:szCs w:val="32"/>
+        </w:rPr>
+        <w:t xml:space="preserve">. </w:t>
+      </w:r>
+      <w:r>
+        <w:rPr>
+          <w:rFonts w:cs="GOST type A"/>
+          <w:szCs w:val="32"/>
+        </w:rPr>
+        <w:t>На</w:t>
+      </w:r>
+      <w:r>
+        <w:rPr>
+          <w:szCs w:val="32"/>
+        </w:rPr>
+        <w:t xml:space="preserve"> </w:t>
+      </w:r>
+      <w:r>
+        <w:rPr>
+          <w:rFonts w:cs="GOST type A"/>
+          <w:szCs w:val="32"/>
+        </w:rPr>
+        <w:t>основе</w:t>
+      </w:r>
+      <w:r>
+        <w:rPr>
+          <w:szCs w:val="32"/>
+        </w:rPr>
+        <w:t xml:space="preserve"> </w:t>
+      </w:r>
+      <w:r>
+        <w:rPr>
+          <w:rFonts w:cs="GOST type A"/>
+          <w:szCs w:val="32"/>
+        </w:rPr>
+        <w:t>полученной</w:t>
+      </w:r>
+      <w:r>
+        <w:rPr>
+          <w:szCs w:val="32"/>
+        </w:rPr>
+        <w:t xml:space="preserve"> </w:t>
+      </w:r>
+      <w:r>
+        <w:rPr>
+          <w:rFonts w:cs="GOST type A"/>
+          <w:szCs w:val="32"/>
+        </w:rPr>
+        <w:t>сетки</w:t>
+      </w:r>
+      <w:r>
+        <w:rPr>
+          <w:szCs w:val="32"/>
+        </w:rPr>
+        <w:t xml:space="preserve"> </w:t>
+      </w:r>
+      <w:r>
+        <w:rPr>
+          <w:rFonts w:cs="GOST type A"/>
+          <w:szCs w:val="32"/>
+        </w:rPr>
+        <w:t>сформирован</w:t>
+      </w:r>
+      <w:r>
+        <w:rPr>
+          <w:szCs w:val="32"/>
+        </w:rPr>
+        <w:t xml:space="preserve"> </w:t>
+      </w:r>
+      <w:r>
+        <w:rPr>
+          <w:rFonts w:cs="GOST type A"/>
+          <w:szCs w:val="32"/>
+        </w:rPr>
+        <w:t>типовой</w:t>
+      </w:r>
+      <w:r>
+        <w:rPr>
+          <w:szCs w:val="32"/>
+        </w:rPr>
+        <w:t xml:space="preserve"> </w:t>
+      </w:r>
+      <w:r>
+        <w:rPr>
+          <w:rFonts w:cs="GOST type A"/>
+          <w:szCs w:val="32"/>
+        </w:rPr>
+        <w:t>прямоугольный</w:t>
+      </w:r>
+      <w:r>
+        <w:rPr>
+          <w:szCs w:val="32"/>
+        </w:rPr>
+        <w:t xml:space="preserve"> </w:t>
+      </w:r>
+      <w:r>
+        <w:rPr>
+          <w:rFonts w:cs="GOST type A"/>
+          <w:szCs w:val="32"/>
+        </w:rPr>
+        <w:t>проём</w:t>
+      </w:r>
+      <w:r>
+        <w:rPr>
+          <w:szCs w:val="32"/>
+        </w:rPr>
+        <w:t xml:space="preserve"> </w:t>
+      </w:r>
+      <w:r>
+        <w:rPr>
+          <w:rFonts w:cs="GOST type A"/>
+          <w:szCs w:val="32"/>
+        </w:rPr>
+        <w:t>и</w:t>
+      </w:r>
+      <w:r>
+        <w:rPr>
+          <w:szCs w:val="32"/>
+        </w:rPr>
+        <w:t xml:space="preserve"> </w:t>
+      </w:r>
+      <w:r>
+        <w:rPr>
+          <w:rFonts w:cs="GOST type A"/>
+          <w:szCs w:val="32"/>
+        </w:rPr>
+        <w:t>продублирован</w:t>
+      </w:r>
+      <w:r>
+        <w:rPr>
+          <w:szCs w:val="32"/>
+        </w:rPr>
+        <w:t xml:space="preserve"> </w:t>
+      </w:r>
+      <w:r>
+        <w:rPr>
+          <w:rFonts w:cs="GOST type A"/>
+          <w:szCs w:val="32"/>
+        </w:rPr>
+        <w:t>в</w:t>
+      </w:r>
+      <w:r>
+        <w:rPr>
+          <w:szCs w:val="32"/>
+        </w:rPr>
+        <w:t xml:space="preserve"> </w:t>
+      </w:r>
+      <w:r>
+        <w:rPr>
+          <w:rFonts w:cs="GOST type A"/>
+          <w:szCs w:val="32"/>
+        </w:rPr>
+        <w:t>необходимом</w:t>
+      </w:r>
+      <w:r>
+        <w:rPr>
+          <w:szCs w:val="32"/>
+        </w:rPr>
+        <w:t xml:space="preserve"> </w:t>
+      </w:r>
+      <w:r>
+        <w:rPr>
+          <w:rFonts w:cs="GOST type A"/>
+          <w:szCs w:val="32"/>
+        </w:rPr>
+        <w:t>кол</w:t>
+      </w:r>
+      <w:r>
+        <w:rPr>
+          <w:szCs w:val="32"/>
+        </w:rPr>
+        <w:t>ичестве. Избыточные вспомогательные линии удалены. Оконные проёмы вырезаны сквозь стены на глубину 7 мм, соответствующую толщине стен в масштабной модели.</w:t>
+      </w:r>
+    </w:p>
+    <w:p>
+      <w:pPr>
+        <w:jc w:val="both"/>
+        <w:rPr>
+          <w:szCs w:val="32"/>
+        </w:rPr>
+      </w:pPr>
+    </w:p>
+    <w:p>
+      <w:pPr>
+        <w:jc w:val="both"/>
+        <w:rPr>
+          <w:szCs w:val="32"/>
+        </w:rPr>
+      </w:pPr>
+      <w:r>
+        <w:rPr>
+          <w:szCs w:val="32"/>
+        </w:rPr>
+        <w:t>Крыша представляет собой наиболее сложный архитектурный элемент, так как состоит из трёх различных секций: левая, центральная и правая, каждая из которых имеет индивидуальную геометрию.</w:t>
+      </w:r>
+    </w:p>
+    <w:p>
+      <w:pPr>
+        <w:jc w:val="both"/>
+        <w:rPr>
+          <w:szCs w:val="32"/>
+        </w:rPr>
+      </w:pPr>
+      <w:r>
+        <w:rPr>
+          <w:szCs w:val="32"/>
+        </w:rPr>
+        <w:t>Для каждой части использован метод выдавливания по сечениям:</w:t>
+      </w:r>
+    </w:p>
+    <w:p>
+      <w:pPr>
+        <w:jc w:val="both"/>
+        <w:rPr>
+          <w:szCs w:val="32"/>
+        </w:rPr>
+      </w:pPr>
+      <w:r>
+        <w:rPr>
+          <w:szCs w:val="32"/>
+        </w:rPr>
+        <w:t>- контур перекрытия третьего этажа спроецирован и смещён на 3 мм;</w:t>
+      </w:r>
+    </w:p>
+    <w:p>
+      <w:pPr>
+        <w:jc w:val="both"/>
+        <w:rPr>
+          <w:szCs w:val="32"/>
+        </w:rPr>
+      </w:pPr>
+      <w:r>
+        <w:rPr>
+          <w:szCs w:val="32"/>
+        </w:rPr>
+        <w:t>- создана смещённая плоскость (на 8 мм), на которой построен уменьшенный контур (смещение 5 мм);</w:t>
+      </w:r>
+    </w:p>
+    <w:p>
+      <w:pPr>
+        <w:jc w:val="both"/>
+        <w:rPr>
+          <w:szCs w:val="32"/>
+        </w:rPr>
+      </w:pPr>
+      <w:r>
+        <w:rPr>
+          <w:szCs w:val="32"/>
+        </w:rPr>
+        <w:t>- соединение нижнего и верхнего эскизов сформировало наклонную крышу.</w:t>
+      </w:r>
+    </w:p>
+    <w:p>
+      <w:pPr>
+        <w:jc w:val="both"/>
+        <w:rPr>
+          <w:szCs w:val="32"/>
+        </w:rPr>
+      </w:pPr>
+    </w:p>
+    <w:p>
+      <w:pPr>
+        <w:jc w:val="both"/>
+        <w:rPr>
+          <w:szCs w:val="32"/>
+        </w:rPr>
+      </w:pPr>
+      <w:r>
+        <w:rPr>
+          <w:szCs w:val="32"/>
+        </w:rPr>
+        <w:t>Для усиления визуального соответствия оригиналу поверх наклонной крыши добавлен декоративный слой толщиной 0,5 мм. В центральной части здания крыша возведена над выступающими ризалитами: колонны с лестницами продлены, на их верхних поверхностях спроецированы контуры, и с помощью смещённых плоскостей сформированы трёхсекционные кровельные элементы. Над самой высокой центральной частью здания выполнена дополнительная надстройка, состоящая из прямоугольного основания и наклонной крыши, созданной аналогичным способом.</w:t>
+      </w:r>
+    </w:p>
+    <w:p>
+      <w:pPr>
+        <w:jc w:val="both"/>
+        <w:rPr>
+          <w:szCs w:val="32"/>
+        </w:rPr>
+      </w:pPr>
+    </w:p>
+    <w:p>
+      <w:pPr>
+        <w:jc w:val="both"/>
+        <w:rPr>
+          <w:szCs w:val="32"/>
+        </w:rPr>
+      </w:pPr>
+      <w:r>
+        <w:rPr>
+          <w:szCs w:val="32"/>
+        </w:rPr>
+        <w:t xml:space="preserve">Внутренние лестницы размещены в трёх ризалитах первого этажа. Для обеспечения угла наклона, совместимого с безподдержечной 3D-печатью, использован угол 26°. Ступени имеют размеры: длина </w:t>
+      </w:r>
+      <w:r>
+        <w:rPr>
+          <w:rFonts w:ascii="Arial" w:hAnsi="Arial" w:cs="Arial"/>
+          <w:szCs w:val="32"/>
+        </w:rPr>
+        <w:t>—</w:t>
+      </w:r>
+      <w:r>
+        <w:rPr>
+          <w:szCs w:val="32"/>
+        </w:rPr>
+        <w:t xml:space="preserve"> 3 </w:t>
+      </w:r>
+      <w:r>
+        <w:rPr>
+          <w:rFonts w:cs="GOST type A"/>
+          <w:szCs w:val="32"/>
+        </w:rPr>
+        <w:t>мм</w:t>
+      </w:r>
+      <w:r>
+        <w:rPr>
+          <w:szCs w:val="32"/>
+        </w:rPr>
+        <w:t xml:space="preserve">, </w:t>
+      </w:r>
+      <w:r>
+        <w:rPr>
+          <w:rFonts w:cs="GOST type A"/>
+          <w:szCs w:val="32"/>
+        </w:rPr>
+        <w:t>высота</w:t>
+      </w:r>
+      <w:r>
+        <w:rPr>
+          <w:szCs w:val="32"/>
+        </w:rPr>
+        <w:t xml:space="preserve"> </w:t>
+      </w:r>
+      <w:r>
+        <w:rPr>
+          <w:rFonts w:ascii="Arial" w:hAnsi="Arial" w:cs="Arial"/>
+          <w:szCs w:val="32"/>
+        </w:rPr>
+        <w:t>—</w:t>
+      </w:r>
+      <w:r>
+        <w:rPr>
+          <w:szCs w:val="32"/>
+        </w:rPr>
+        <w:t xml:space="preserve"> 1,5 </w:t>
+      </w:r>
+      <w:r>
+        <w:rPr>
+          <w:rFonts w:cs="GOST type A"/>
+          <w:szCs w:val="32"/>
+        </w:rPr>
+        <w:t>мм</w:t>
+      </w:r>
+      <w:r>
+        <w:rPr>
+          <w:szCs w:val="32"/>
+        </w:rPr>
+        <w:t xml:space="preserve">. </w:t>
+      </w:r>
+      <w:r>
+        <w:rPr>
+          <w:rFonts w:cs="GOST type A"/>
+          <w:szCs w:val="32"/>
+        </w:rPr>
+        <w:t>Под</w:t>
+      </w:r>
+      <w:r>
+        <w:rPr>
+          <w:szCs w:val="32"/>
+        </w:rPr>
+        <w:t xml:space="preserve"> </w:t>
+      </w:r>
+      <w:r>
+        <w:rPr>
+          <w:rFonts w:cs="GOST type A"/>
+          <w:szCs w:val="32"/>
+        </w:rPr>
+        <w:t>ступенями</w:t>
+      </w:r>
+      <w:r>
+        <w:rPr>
+          <w:szCs w:val="32"/>
+        </w:rPr>
+        <w:t xml:space="preserve"> </w:t>
+      </w:r>
+      <w:r>
+        <w:rPr>
+          <w:rFonts w:cs="GOST type A"/>
+          <w:szCs w:val="32"/>
+        </w:rPr>
+        <w:t>размещён</w:t>
+      </w:r>
+      <w:r>
+        <w:rPr>
+          <w:szCs w:val="32"/>
+        </w:rPr>
+        <w:t xml:space="preserve"> </w:t>
+      </w:r>
+      <w:r>
+        <w:rPr>
+          <w:rFonts w:cs="GOST type A"/>
+          <w:szCs w:val="32"/>
+        </w:rPr>
+        <w:t>несущий</w:t>
+      </w:r>
+      <w:r>
+        <w:rPr>
+          <w:szCs w:val="32"/>
+        </w:rPr>
+        <w:t xml:space="preserve"> </w:t>
+      </w:r>
+      <w:r>
+        <w:rPr>
+          <w:rFonts w:cs="GOST type A"/>
+          <w:szCs w:val="32"/>
+        </w:rPr>
+        <w:t>наклонный</w:t>
+      </w:r>
+      <w:r>
+        <w:rPr>
+          <w:szCs w:val="32"/>
+        </w:rPr>
+        <w:t xml:space="preserve"> </w:t>
+      </w:r>
+      <w:r>
+        <w:rPr>
+          <w:rFonts w:cs="GOST type A"/>
+          <w:szCs w:val="32"/>
+        </w:rPr>
+        <w:t>элемент</w:t>
+      </w:r>
+      <w:r>
+        <w:rPr>
+          <w:szCs w:val="32"/>
+        </w:rPr>
+        <w:t xml:space="preserve">. </w:t>
+      </w:r>
+      <w:r>
+        <w:rPr>
+          <w:rFonts w:cs="GOST type A"/>
+          <w:szCs w:val="32"/>
+        </w:rPr>
+        <w:t>Готовая</w:t>
+      </w:r>
+      <w:r>
+        <w:rPr>
+          <w:szCs w:val="32"/>
+        </w:rPr>
+        <w:t xml:space="preserve"> </w:t>
+      </w:r>
+      <w:r>
+        <w:rPr>
+          <w:rFonts w:cs="GOST type A"/>
+          <w:szCs w:val="32"/>
+        </w:rPr>
+        <w:t>лестница</w:t>
+      </w:r>
+      <w:r>
+        <w:rPr>
+          <w:szCs w:val="32"/>
+        </w:rPr>
+        <w:t xml:space="preserve"> </w:t>
+      </w:r>
+      <w:r>
+        <w:rPr>
+          <w:rFonts w:cs="GOST type A"/>
+          <w:szCs w:val="32"/>
+        </w:rPr>
+        <w:t>выдавлена</w:t>
+      </w:r>
+      <w:r>
+        <w:rPr>
+          <w:szCs w:val="32"/>
+        </w:rPr>
+        <w:t xml:space="preserve"> </w:t>
+      </w:r>
+      <w:r>
+        <w:rPr>
+          <w:rFonts w:cs="GOST type A"/>
+          <w:szCs w:val="32"/>
+        </w:rPr>
+        <w:t>на</w:t>
+      </w:r>
+      <w:r>
+        <w:rPr>
+          <w:szCs w:val="32"/>
+        </w:rPr>
+        <w:t xml:space="preserve"> 15,5 </w:t>
+      </w:r>
+      <w:r>
+        <w:rPr>
+          <w:rFonts w:cs="GOST type A"/>
+          <w:szCs w:val="32"/>
+        </w:rPr>
+        <w:t>мм</w:t>
+      </w:r>
+      <w:r>
+        <w:rPr>
+          <w:szCs w:val="32"/>
+        </w:rPr>
+        <w:t xml:space="preserve"> и скопирована в три необходимые позиции.</w:t>
+      </w:r>
+    </w:p>
+    <w:p>
+      <w:pPr>
+        <w:jc w:val="both"/>
+        <w:rPr>
+          <w:szCs w:val="32"/>
+        </w:rPr>
+      </w:pPr>
+    </w:p>
+    <w:p>
+      <w:pPr>
+        <w:jc w:val="both"/>
+        <w:rPr>
+          <w:szCs w:val="32"/>
+        </w:rPr>
+      </w:pPr>
+      <w:r>
+        <w:rPr>
+          <w:szCs w:val="32"/>
+        </w:rPr>
+        <w:t xml:space="preserve">Для обеспечения возможности демонстрации интерьера каждого этажа и удобства последующей сборки макета здание было разделено на четыре автономные сборочные единицы: первый этаж, второй этаж, третий этаж и крыша. Такой подход позволяет физически разобрать модель, снять крышу и поочередно снимать этажи, получая наглядный доступ к внутреннему пространству каждого уровня </w:t>
+      </w:r>
+      <w:r>
+        <w:rPr>
+          <w:rFonts w:ascii="Arial" w:hAnsi="Arial" w:cs="Arial"/>
+          <w:szCs w:val="32"/>
+        </w:rPr>
+        <w:t>—</w:t>
+      </w:r>
+      <w:r>
+        <w:rPr>
+          <w:szCs w:val="32"/>
+        </w:rPr>
+        <w:t xml:space="preserve"> </w:t>
+      </w:r>
+      <w:r>
+        <w:rPr>
+          <w:rFonts w:cs="GOST type A"/>
+          <w:szCs w:val="32"/>
+        </w:rPr>
+        <w:t>включая</w:t>
+      </w:r>
+      <w:r>
+        <w:rPr>
+          <w:szCs w:val="32"/>
+        </w:rPr>
+        <w:t xml:space="preserve"> </w:t>
+      </w:r>
+      <w:r>
+        <w:rPr>
+          <w:rFonts w:cs="GOST type A"/>
+          <w:szCs w:val="32"/>
+        </w:rPr>
+        <w:t>планировку</w:t>
+      </w:r>
+      <w:r>
+        <w:rPr>
+          <w:szCs w:val="32"/>
+        </w:rPr>
+        <w:t xml:space="preserve"> </w:t>
+      </w:r>
+      <w:r>
+        <w:rPr>
+          <w:rFonts w:cs="GOST type A"/>
+          <w:szCs w:val="32"/>
+        </w:rPr>
+        <w:t>кабинетов</w:t>
+      </w:r>
+      <w:r>
+        <w:rPr>
+          <w:szCs w:val="32"/>
+        </w:rPr>
+        <w:t xml:space="preserve">, </w:t>
+      </w:r>
+      <w:r>
+        <w:rPr>
+          <w:rFonts w:cs="GOST type A"/>
+          <w:szCs w:val="32"/>
+        </w:rPr>
+        <w:t>расположение</w:t>
+      </w:r>
+      <w:r>
+        <w:rPr>
+          <w:szCs w:val="32"/>
+        </w:rPr>
+        <w:t xml:space="preserve"> </w:t>
+      </w:r>
+      <w:r>
+        <w:rPr>
+          <w:rFonts w:cs="GOST type A"/>
+          <w:szCs w:val="32"/>
+        </w:rPr>
+        <w:t>лестниц</w:t>
+      </w:r>
+      <w:r>
+        <w:rPr>
+          <w:szCs w:val="32"/>
+        </w:rPr>
+        <w:t xml:space="preserve"> </w:t>
+      </w:r>
+      <w:r>
+        <w:rPr>
+          <w:rFonts w:cs="GOST type A"/>
+          <w:szCs w:val="32"/>
+        </w:rPr>
+        <w:t>и</w:t>
+      </w:r>
+      <w:r>
+        <w:rPr>
+          <w:szCs w:val="32"/>
+        </w:rPr>
+        <w:t xml:space="preserve"> </w:t>
+      </w:r>
+      <w:r>
+        <w:rPr>
+          <w:rFonts w:cs="GOST type A"/>
+          <w:szCs w:val="32"/>
+        </w:rPr>
+        <w:t>архитектурные</w:t>
+      </w:r>
+      <w:r>
+        <w:rPr>
+          <w:szCs w:val="32"/>
+        </w:rPr>
+        <w:t xml:space="preserve"> </w:t>
+      </w:r>
+      <w:r>
+        <w:rPr>
+          <w:rFonts w:cs="GOST type A"/>
+          <w:szCs w:val="32"/>
+        </w:rPr>
+        <w:t>особенности</w:t>
+      </w:r>
+      <w:r>
+        <w:rPr>
+          <w:szCs w:val="32"/>
+        </w:rPr>
+        <w:t xml:space="preserve"> </w:t>
+      </w:r>
+      <w:r>
+        <w:rPr>
+          <w:rFonts w:cs="GOST type A"/>
+          <w:szCs w:val="32"/>
+        </w:rPr>
+        <w:t>интерьера</w:t>
+      </w:r>
+      <w:r>
+        <w:rPr>
+          <w:szCs w:val="32"/>
+        </w:rPr>
+        <w:t>.</w:t>
+      </w:r>
+    </w:p>
+    <w:p>
+      <w:pPr>
+        <w:jc w:val="both"/>
+        <w:rPr>
+          <w:szCs w:val="32"/>
+        </w:rPr>
+      </w:pPr>
+    </w:p>
+    <w:p>
+      <w:pPr>
+        <w:jc w:val="both"/>
+        <w:rPr>
+          <w:szCs w:val="32"/>
+        </w:rPr>
+      </w:pPr>
+      <w:r>
+        <w:rPr>
           <w:szCs w:val="32"/>
         </w:rPr>
         <w:lastRenderedPageBreak/>
-        <w:t>Программное обеспечение:</w:t>
-      </w:r>
-      <w:r>
-        <w:rPr>
-          <w:szCs w:val="32"/>
-        </w:rPr>
-        <w:t xml:space="preserve"> Для параметрического моделирования использовалась система </w:t>
-      </w:r>
-      <w:r>
-        <w:rPr>
-          <w:bCs/>
-          <w:szCs w:val="32"/>
-        </w:rPr>
-        <w:t>Autodesk Inventor (или другое CAD-программа, например, Fusion 360/Blender)</w:t>
+        <w:t>Разделение выполнено с помощью операции «Разрезать по плоскости»: на уровне верхней грани каждого перекрытия (включая потолок третьего этажа) были созданы смещённые плоскости с нулевым смещением, что гарантировало чёткое совпадение границ между частями без зазоров или перекрытий. В результате модель была разделена на четыре отдельных твёрдотельных компонента.</w:t>
+      </w:r>
+    </w:p>
+    <w:p>
+      <w:pPr>
+        <w:jc w:val="both"/>
+        <w:rPr>
+          <w:szCs w:val="32"/>
+        </w:rPr>
+      </w:pPr>
+    </w:p>
+    <w:p>
+      <w:pPr>
+        <w:jc w:val="both"/>
+        <w:rPr>
+          <w:szCs w:val="32"/>
+        </w:rPr>
+      </w:pPr>
+      <w:r>
+        <w:rPr>
+          <w:szCs w:val="32"/>
+        </w:rPr>
+        <w:t xml:space="preserve">Каждая из полученных сборочных единиц </w:t>
+      </w:r>
+      <w:r>
+        <w:rPr>
+          <w:rFonts w:ascii="Arial" w:hAnsi="Arial" w:cs="Arial"/>
+          <w:szCs w:val="32"/>
+        </w:rPr>
+        <w:t>—</w:t>
+      </w:r>
+      <w:r>
+        <w:rPr>
+          <w:szCs w:val="32"/>
+        </w:rPr>
+        <w:t xml:space="preserve"> </w:t>
+      </w:r>
+      <w:r>
+        <w:rPr>
+          <w:rFonts w:cs="GOST type A"/>
+          <w:szCs w:val="32"/>
+        </w:rPr>
+        <w:t>первый</w:t>
+      </w:r>
+      <w:r>
+        <w:rPr>
+          <w:szCs w:val="32"/>
+        </w:rPr>
+        <w:t xml:space="preserve"> </w:t>
+      </w:r>
+      <w:r>
+        <w:rPr>
+          <w:rFonts w:cs="GOST type A"/>
+          <w:szCs w:val="32"/>
+        </w:rPr>
+        <w:t>этаж</w:t>
+      </w:r>
+      <w:r>
+        <w:rPr>
+          <w:szCs w:val="32"/>
+        </w:rPr>
+        <w:t xml:space="preserve">, </w:t>
+      </w:r>
+      <w:r>
+        <w:rPr>
+          <w:rFonts w:cs="GOST type A"/>
+          <w:szCs w:val="32"/>
+        </w:rPr>
+        <w:t>второй</w:t>
+      </w:r>
+      <w:r>
+        <w:rPr>
+          <w:szCs w:val="32"/>
+        </w:rPr>
+        <w:t xml:space="preserve"> </w:t>
+      </w:r>
+      <w:r>
+        <w:rPr>
+          <w:rFonts w:cs="GOST type A"/>
+          <w:szCs w:val="32"/>
+        </w:rPr>
+        <w:t>этаж</w:t>
+      </w:r>
+      <w:r>
+        <w:rPr>
+          <w:szCs w:val="32"/>
+        </w:rPr>
+        <w:t xml:space="preserve">, </w:t>
+      </w:r>
+      <w:r>
+        <w:rPr>
+          <w:rFonts w:cs="GOST type A"/>
+          <w:szCs w:val="32"/>
+        </w:rPr>
+        <w:t>третий</w:t>
+      </w:r>
+      <w:r>
+        <w:rPr>
+          <w:szCs w:val="32"/>
+        </w:rPr>
+        <w:t xml:space="preserve"> </w:t>
+      </w:r>
+      <w:r>
+        <w:rPr>
+          <w:rFonts w:cs="GOST type A"/>
+          <w:szCs w:val="32"/>
+        </w:rPr>
+        <w:t>этаж</w:t>
+      </w:r>
+      <w:r>
+        <w:rPr>
+          <w:szCs w:val="32"/>
+        </w:rPr>
+        <w:t xml:space="preserve"> </w:t>
+      </w:r>
+      <w:r>
+        <w:rPr>
+          <w:rFonts w:cs="GOST type A"/>
+          <w:szCs w:val="32"/>
+        </w:rPr>
+        <w:t>и</w:t>
+      </w:r>
+      <w:r>
+        <w:rPr>
+          <w:szCs w:val="32"/>
+        </w:rPr>
+        <w:t xml:space="preserve"> </w:t>
+      </w:r>
+      <w:r>
+        <w:rPr>
+          <w:rFonts w:cs="GOST type A"/>
+          <w:szCs w:val="32"/>
+        </w:rPr>
+        <w:t>крыша</w:t>
+      </w:r>
+      <w:r>
+        <w:rPr>
+          <w:szCs w:val="32"/>
+        </w:rPr>
+        <w:t xml:space="preserve"> </w:t>
+      </w:r>
+      <w:r>
+        <w:rPr>
+          <w:rFonts w:ascii="Arial" w:hAnsi="Arial" w:cs="Arial"/>
+          <w:szCs w:val="32"/>
+        </w:rPr>
+        <w:t>—</w:t>
+      </w:r>
+      <w:r>
+        <w:rPr>
+          <w:szCs w:val="32"/>
+        </w:rPr>
+        <w:t xml:space="preserve"> </w:t>
+      </w:r>
+      <w:r>
+        <w:rPr>
+          <w:rFonts w:cs="GOST type A"/>
+          <w:szCs w:val="32"/>
+        </w:rPr>
+        <w:t>была</w:t>
+      </w:r>
+      <w:r>
+        <w:rPr>
+          <w:szCs w:val="32"/>
+        </w:rPr>
+        <w:t xml:space="preserve"> </w:t>
+      </w:r>
+      <w:r>
+        <w:rPr>
+          <w:rFonts w:cs="GOST type A"/>
+          <w:szCs w:val="32"/>
+        </w:rPr>
+        <w:t>экспортирована</w:t>
+      </w:r>
+      <w:r>
+        <w:rPr>
+          <w:szCs w:val="32"/>
+        </w:rPr>
+        <w:t xml:space="preserve"> </w:t>
+      </w:r>
+      <w:r>
+        <w:rPr>
+          <w:rFonts w:cs="GOST type A"/>
+          <w:szCs w:val="32"/>
+        </w:rPr>
+        <w:t>из</w:t>
+      </w:r>
+      <w:r>
+        <w:rPr>
+          <w:szCs w:val="32"/>
+        </w:rPr>
+        <w:t xml:space="preserve"> </w:t>
+      </w:r>
+      <w:r>
+        <w:rPr>
+          <w:rFonts w:cs="GOST type A"/>
+          <w:szCs w:val="32"/>
+        </w:rPr>
+        <w:t>КОМПАС</w:t>
+      </w:r>
+      <w:r>
+        <w:rPr>
+          <w:szCs w:val="32"/>
+        </w:rPr>
+        <w:t xml:space="preserve">-3D </w:t>
+      </w:r>
+      <w:r>
+        <w:rPr>
+          <w:rFonts w:cs="GOST type A"/>
+          <w:szCs w:val="32"/>
+        </w:rPr>
+        <w:t>в</w:t>
+      </w:r>
+      <w:r>
+        <w:rPr>
+          <w:szCs w:val="32"/>
+        </w:rPr>
+        <w:t xml:space="preserve"> </w:t>
+      </w:r>
+      <w:r>
+        <w:rPr>
+          <w:rFonts w:cs="GOST type A"/>
+          <w:szCs w:val="32"/>
+        </w:rPr>
+        <w:t>формат</w:t>
+      </w:r>
+      <w:r>
+        <w:rPr>
+          <w:szCs w:val="32"/>
+        </w:rPr>
+        <w:t xml:space="preserve"> STEP (.stp). </w:t>
+      </w:r>
+      <w:r>
+        <w:rPr>
+          <w:rFonts w:cs="GOST type A"/>
+          <w:szCs w:val="32"/>
+        </w:rPr>
+        <w:t>Выбор</w:t>
+      </w:r>
+      <w:r>
+        <w:rPr>
+          <w:szCs w:val="32"/>
+        </w:rPr>
+        <w:t xml:space="preserve"> </w:t>
+      </w:r>
+      <w:r>
+        <w:rPr>
+          <w:rFonts w:cs="GOST type A"/>
+          <w:szCs w:val="32"/>
+        </w:rPr>
+        <w:t>данного</w:t>
+      </w:r>
+      <w:r>
+        <w:rPr>
+          <w:szCs w:val="32"/>
+        </w:rPr>
+        <w:t xml:space="preserve"> </w:t>
+      </w:r>
+      <w:r>
+        <w:rPr>
+          <w:rFonts w:cs="GOST type A"/>
+          <w:szCs w:val="32"/>
+        </w:rPr>
+        <w:t>нейтрального</w:t>
+      </w:r>
+      <w:r>
+        <w:rPr>
+          <w:szCs w:val="32"/>
+        </w:rPr>
+        <w:t xml:space="preserve"> </w:t>
+      </w:r>
+      <w:r>
+        <w:rPr>
+          <w:rFonts w:cs="GOST type A"/>
+          <w:szCs w:val="32"/>
+        </w:rPr>
+        <w:t>обме</w:t>
+      </w:r>
+      <w:r>
+        <w:rPr>
+          <w:szCs w:val="32"/>
+        </w:rPr>
+        <w:t>нного формата обусловлен его высокой геометрической точностью и широкой совместимостью с программным обеспечением для генерации G-кода. Экспорт в STEP позволил без потерь передать детали конструкции в слайсер, где для каждой части был сформирован индивидуальный G-код, учитывающий особенности внутренней структуры и ориентацию при печати.</w:t>
+      </w:r>
+    </w:p>
+    <w:p>
+      <w:pPr>
+        <w:jc w:val="both"/>
+        <w:rPr>
+          <w:szCs w:val="32"/>
+        </w:rPr>
+      </w:pPr>
+    </w:p>
+    <w:p>
+      <w:pPr>
+        <w:jc w:val="both"/>
+        <w:rPr>
+          <w:szCs w:val="32"/>
+        </w:rPr>
+      </w:pPr>
+      <w:r>
+        <w:rPr>
+          <w:szCs w:val="32"/>
+        </w:rPr>
+        <w:t>Для обеспечения устойчивой и точной повторной сборки после осмотра внутренних помещений в каждый этаж были добавлены цилиндрические соединительные элементы диаметром 6 мм и длиной 5 мм. На соответствующих поверхностях смежных этажей выполнены центрирующие отверстия диаметром 5,20 мм с фаской, облегчающей совмещение и предотвращающей смещение при монтаже. Крыша, не имеющая вышестоящих элементов, не оснащена соединительными штырями, однако снабжена ответными отверстиями для фиксации на третьем этаже.</w:t>
+      </w:r>
+    </w:p>
+    <w:p>
+      <w:pPr>
+        <w:jc w:val="both"/>
+        <w:rPr>
+          <w:szCs w:val="32"/>
+        </w:rPr>
+      </w:pPr>
+    </w:p>
+    <w:p>
+      <w:pPr>
+        <w:jc w:val="both"/>
+        <w:rPr>
+          <w:szCs w:val="32"/>
+        </w:rPr>
+      </w:pPr>
+    </w:p>
+    <w:p>
+      <w:pPr>
+        <w:jc w:val="both"/>
+        <w:rPr>
+          <w:szCs w:val="32"/>
+        </w:rPr>
+      </w:pPr>
+    </w:p>
+    <w:p>
+      <w:pPr>
+        <w:jc w:val="both"/>
+        <w:rPr>
+          <w:szCs w:val="32"/>
+        </w:rPr>
+      </w:pPr>
+    </w:p>
+    <w:p>
+      <w:pPr>
+        <w:jc w:val="both"/>
+        <w:rPr>
+          <w:szCs w:val="32"/>
+        </w:rPr>
+      </w:pPr>
+    </w:p>
+    <w:p>
+      <w:pPr>
+        <w:jc w:val="both"/>
+        <w:rPr>
+          <w:szCs w:val="32"/>
+        </w:rPr>
+      </w:pPr>
+      <w:r>
+        <w:rPr>
+          <w:szCs w:val="32"/>
+        </w:rPr>
+        <w:t>2.2.3 Выбор материала для печати</w:t>
+      </w:r>
+    </w:p>
+    <w:p>
+      <w:pPr>
+        <w:jc w:val="both"/>
+        <w:rPr>
+          <w:szCs w:val="32"/>
+        </w:rPr>
+      </w:pPr>
+    </w:p>
+    <w:p>
+      <w:pPr>
+        <w:jc w:val="both"/>
+        <w:rPr>
+          <w:szCs w:val="32"/>
+        </w:rPr>
+      </w:pPr>
+      <w:r>
+        <w:rPr>
+          <w:szCs w:val="32"/>
+        </w:rPr>
+        <w:t>На начальном этапе проекта в качестве основного материала был выбран PETG (Полиэтилентерефталат-гликоль). Этот выбор был обоснован требованием к повышенной межслойной адгезии и механической прочности, а также соответствием рекомендованным параметрам печати для данного материала.</w:t>
+      </w:r>
+    </w:p>
+    <w:p>
+      <w:pPr>
+        <w:jc w:val="both"/>
+        <w:rPr>
+          <w:szCs w:val="32"/>
+        </w:rPr>
+      </w:pPr>
+      <w:r>
+        <w:rPr>
+          <w:szCs w:val="32"/>
+        </w:rPr>
+        <w:t>Однако, в процессе отладки были выявлены критические производственные ограничения, связанные с этим материалом на высокоскоростном оборудовании. Для предотвращения срыва заполнения и образования артефактов требовалось радикальное снижение скоростных параметров. В результате время печати одного модуля увеличилось до 10-11 часов, что создало критическую угрозу срыву сроков проекта.</w:t>
+      </w:r>
+    </w:p>
+    <w:p>
+      <w:pPr>
+        <w:jc w:val="both"/>
+        <w:rPr>
+          <w:szCs w:val="32"/>
+        </w:rPr>
+      </w:pPr>
+      <w:r>
+        <w:rPr>
+          <w:szCs w:val="32"/>
+        </w:rPr>
+        <w:t>В условиях критического сжатия сроков и необходимости гарантировать выполнение производст</w:t>
+      </w:r>
+      <w:r>
+        <w:rPr>
+          <w:szCs w:val="32"/>
+        </w:rPr>
+        <w:t>венного плана, было принято</w:t>
+      </w:r>
+      <w:r>
+        <w:rPr>
+          <w:szCs w:val="32"/>
+        </w:rPr>
+        <w:t xml:space="preserve"> решение о смене материала на PLA (Полилактид). Это решение позволило безопасно использовать </w:t>
+      </w:r>
+      <w:r>
+        <w:rPr>
+          <w:szCs w:val="32"/>
+        </w:rPr>
+        <w:lastRenderedPageBreak/>
+        <w:t>высокоскоростные режимы принтера, поскольку PLA является наиболее стабильным и технологичным материалом.</w:t>
+      </w:r>
+    </w:p>
+    <w:p>
+      <w:pPr>
+        <w:jc w:val="both"/>
+        <w:rPr>
+          <w:szCs w:val="32"/>
+        </w:rPr>
+      </w:pPr>
+      <w:r>
+        <w:rPr>
+          <w:szCs w:val="32"/>
+        </w:rPr>
+        <w:t xml:space="preserve">В рамках </w:t>
+      </w:r>
+      <w:r>
+        <w:rPr>
+          <w:szCs w:val="32"/>
+        </w:rPr>
+        <w:t>проекта для печати</w:t>
+      </w:r>
+      <w:r>
+        <w:rPr>
+          <w:szCs w:val="32"/>
+        </w:rPr>
+        <w:t xml:space="preserve"> использовалис</w:t>
+      </w:r>
+      <w:r>
+        <w:rPr>
+          <w:szCs w:val="32"/>
+        </w:rPr>
+        <w:t>ь два филамента диаметром 1.75 мм</w:t>
+      </w:r>
+      <w:r>
+        <w:rPr>
+          <w:szCs w:val="32"/>
+        </w:rPr>
+        <w:t xml:space="preserve">: белый </w:t>
+      </w:r>
+      <w:r>
+        <w:rPr>
+          <w:szCs w:val="32"/>
+          <w:lang w:val="en-US"/>
+        </w:rPr>
+        <w:t>PLA</w:t>
+      </w:r>
+      <w:r>
+        <w:rPr>
+          <w:szCs w:val="32"/>
+        </w:rPr>
+        <w:t xml:space="preserve"> производства</w:t>
+      </w:r>
+      <w:r>
+        <w:t xml:space="preserve"> </w:t>
+      </w:r>
+      <w:r>
+        <w:rPr>
+          <w:szCs w:val="32"/>
+        </w:rPr>
+        <w:t xml:space="preserve">eSun и мятный </w:t>
+      </w:r>
+      <w:r>
+        <w:rPr>
+          <w:szCs w:val="32"/>
+          <w:lang w:val="en-US"/>
+        </w:rPr>
+        <w:t>PLA</w:t>
+      </w:r>
+      <w:r>
+        <w:rPr>
+          <w:szCs w:val="32"/>
+        </w:rPr>
+        <w:t xml:space="preserve"> производства</w:t>
+      </w:r>
+      <w:r>
+        <w:t xml:space="preserve"> </w:t>
+      </w:r>
+      <w:r>
+        <w:rPr>
+          <w:szCs w:val="32"/>
+        </w:rPr>
+        <w:t>Eryone. Оба мате</w:t>
+      </w:r>
+      <w:r>
+        <w:rPr>
+          <w:szCs w:val="32"/>
+        </w:rPr>
+        <w:t>риала имели допуск по диаметру ±0.03 мм</w:t>
       </w:r>
       <w:r>
         <w:rPr>
@@ -9516,281 +12230,560 @@
           <w:szCs w:val="32"/>
         </w:rPr>
       </w:pPr>
-      <w:r>
-        <w:rPr>
-          <w:bCs/>
-          <w:szCs w:val="32"/>
-        </w:rPr>
-        <w:t>Последовательность моделирования:</w:t>
-      </w:r>
-    </w:p>
-    <w:p>
-      <w:pPr>
-        <w:numPr>
-          <w:ilvl w:val="0"/>
-          <w:numId w:val="17"/>
-        </w:numPr>
-        <w:spacing w:after="160" w:line="259" w:lineRule="auto"/>
-        <w:jc w:val="both"/>
-        <w:rPr>
-          <w:szCs w:val="32"/>
-        </w:rPr>
-      </w:pPr>
-      <w:r>
-        <w:rPr>
-          <w:bCs/>
-          <w:szCs w:val="32"/>
-        </w:rPr>
-        <w:t>Создание базового объема:</w:t>
-      </w:r>
-      <w:r>
-        <w:rPr>
-          <w:szCs w:val="32"/>
-        </w:rPr>
-        <w:t xml:space="preserve"> Построение основного параллелепипеда, соответствующего общим габаритам здания в масштабе 1:1.</w:t>
-      </w:r>
-    </w:p>
-    <w:p>
-      <w:pPr>
-        <w:numPr>
-          <w:ilvl w:val="0"/>
-          <w:numId w:val="17"/>
-        </w:numPr>
-        <w:spacing w:after="160" w:line="259" w:lineRule="auto"/>
-        <w:jc w:val="both"/>
-        <w:rPr>
-          <w:szCs w:val="32"/>
-        </w:rPr>
-      </w:pPr>
-      <w:r>
-        <w:rPr>
-          <w:bCs/>
-          <w:szCs w:val="32"/>
-        </w:rPr>
-        <w:t>Детализация периметра:</w:t>
-      </w:r>
-      <w:r>
-        <w:rPr>
-          <w:szCs w:val="32"/>
-        </w:rPr>
-        <w:t xml:space="preserve"> Построение стен, цоколя и крыши.</w:t>
-      </w:r>
-    </w:p>
-    <w:p>
-      <w:pPr>
-        <w:numPr>
-          <w:ilvl w:val="0"/>
-          <w:numId w:val="17"/>
-        </w:numPr>
-        <w:spacing w:after="160" w:line="259" w:lineRule="auto"/>
-        <w:jc w:val="both"/>
-        <w:rPr>
-          <w:szCs w:val="32"/>
-        </w:rPr>
-      </w:pPr>
-      <w:r>
-        <w:rPr>
-          <w:bCs/>
-          <w:szCs w:val="32"/>
-        </w:rPr>
-        <w:t>Формирование проемов:</w:t>
-      </w:r>
-      <w:r>
-        <w:rPr>
-          <w:szCs w:val="32"/>
-        </w:rPr>
-        <w:t xml:space="preserve"> Использование операций вытягивания или вычитания для создания оконных и дверных проемов на всех фасадах. При этом учтено требование FDM: толщина всех несущих стенок в модели должна составлять </w:t>
-      </w:r>
-      <w:r>
-        <w:rPr>
-          <w:bCs/>
-          <w:szCs w:val="32"/>
-        </w:rPr>
-        <w:t>не менее 1.5 мм</w:t>
-      </w:r>
-      <w:r>
-        <w:rPr>
-          <w:szCs w:val="32"/>
-        </w:rPr>
-        <w:t xml:space="preserve"> для обеспечения прочности при печати и минимизации рисков расслоения.</w:t>
-      </w:r>
-    </w:p>
-    <w:p>
-      <w:pPr>
-        <w:numPr>
-          <w:ilvl w:val="0"/>
-          <w:numId w:val="17"/>
-        </w:numPr>
-        <w:spacing w:after="160" w:line="259" w:lineRule="auto"/>
-        <w:jc w:val="both"/>
-        <w:rPr>
-          <w:szCs w:val="32"/>
-        </w:rPr>
-      </w:pPr>
-      <w:r>
-        <w:rPr>
-          <w:bCs/>
-          <w:szCs w:val="32"/>
-        </w:rPr>
-        <w:t>Добавление архитектурных деталей:</w:t>
-      </w:r>
-      <w:r>
-        <w:rPr>
-          <w:szCs w:val="32"/>
-        </w:rPr>
-        <w:t xml:space="preserve"> Моделирование колонн, карнизов, перил и других декоративных элементов. </w:t>
-      </w:r>
-      <w:r>
-        <w:rPr>
-          <w:bCs/>
-          <w:szCs w:val="32"/>
-        </w:rPr>
-        <w:t>Нависающие элементы</w:t>
-      </w:r>
-      <w:r>
-        <w:rPr>
-          <w:szCs w:val="32"/>
-        </w:rPr>
-        <w:t xml:space="preserve"> (карнизы) были спроектированы с углом наклона, не превышающим 45-50 градусов к вертикали, чтобы уменьшить необходимость в опорных структурах.</w:t>
-      </w:r>
-    </w:p>
-    <w:p>
-      <w:pPr>
-        <w:numPr>
-          <w:ilvl w:val="0"/>
-          <w:numId w:val="17"/>
-        </w:numPr>
-        <w:spacing w:after="160" w:line="259" w:lineRule="auto"/>
-        <w:jc w:val="both"/>
-        <w:rPr>
-          <w:szCs w:val="32"/>
-        </w:rPr>
-      </w:pPr>
-      <w:r>
-        <w:rPr>
-          <w:bCs/>
-          <w:szCs w:val="32"/>
-        </w:rPr>
-        <w:t>Разделение модели:</w:t>
-      </w:r>
-      <w:r>
-        <w:rPr>
-          <w:szCs w:val="32"/>
-        </w:rPr>
-        <w:t xml:space="preserve"> Из-за габаритов (600 мм) модель была разделена на </w:t>
-      </w:r>
-      <w:r>
-        <w:rPr>
-          <w:bCs/>
-          <w:szCs w:val="32"/>
-        </w:rPr>
-        <w:t>три сборочных блока</w:t>
-      </w:r>
-      <w:r>
-        <w:rPr>
-          <w:szCs w:val="32"/>
-        </w:rPr>
-        <w:t xml:space="preserve"> (центральный входной блок и два боковых крыла) с учетом плоских вертикальных плоскостей, которые легко склеивать.</w:t>
-      </w:r>
-    </w:p>
-    <w:p>
-      <w:pPr>
-        <w:numPr>
-          <w:ilvl w:val="0"/>
-          <w:numId w:val="17"/>
-        </w:numPr>
-        <w:spacing w:after="160" w:line="259" w:lineRule="auto"/>
-        <w:jc w:val="both"/>
-        <w:rPr>
-          <w:szCs w:val="32"/>
-        </w:rPr>
-      </w:pPr>
-      <w:r>
-        <w:rPr>
-          <w:bCs/>
-          <w:szCs w:val="32"/>
-        </w:rPr>
-        <w:t>Экспорт:</w:t>
-      </w:r>
-      <w:r>
-        <w:rPr>
-          <w:szCs w:val="32"/>
-        </w:rPr>
-        <w:t xml:space="preserve"> Готовые части модели экспортированы в формат </w:t>
-      </w:r>
-      <w:r>
-        <w:rPr>
-          <w:bCs/>
-          <w:szCs w:val="32"/>
-        </w:rPr>
-        <w:t>STL (Stereolithography)</w:t>
-      </w:r>
-      <w:r>
-        <w:rPr>
-          <w:szCs w:val="32"/>
-        </w:rPr>
-        <w:t>, который является стандартным для аддитивного производства.</w:t>
-      </w:r>
-    </w:p>
-    <w:p>
-      <w:pPr>
-        <w:jc w:val="both"/>
-        <w:rPr>
-          <w:rFonts w:ascii="Times New Roman" w:hAnsi="Times New Roman"/>
-          <w:sz w:val="28"/>
-          <w:szCs w:val="28"/>
-        </w:rPr>
-      </w:pPr>
-    </w:p>
-    <w:p>
-      <w:pPr>
-        <w:jc w:val="both"/>
-        <w:rPr>
-          <w:rFonts w:ascii="Times New Roman" w:hAnsi="Times New Roman"/>
-          <w:sz w:val="28"/>
-          <w:szCs w:val="28"/>
-        </w:rPr>
-      </w:pPr>
-    </w:p>
-    <w:p>
-      <w:pPr>
-        <w:jc w:val="both"/>
-        <w:rPr>
-          <w:rFonts w:ascii="Times New Roman" w:hAnsi="Times New Roman"/>
-          <w:sz w:val="28"/>
-          <w:szCs w:val="28"/>
-        </w:rPr>
-      </w:pPr>
-    </w:p>
-    <w:p>
-      <w:pPr>
-        <w:jc w:val="both"/>
-        <w:rPr>
-          <w:rFonts w:ascii="Times New Roman" w:hAnsi="Times New Roman"/>
-          <w:sz w:val="28"/>
-          <w:szCs w:val="28"/>
-        </w:rPr>
-      </w:pPr>
-    </w:p>
-    <w:p>
-      <w:pPr>
-        <w:jc w:val="both"/>
-        <w:rPr>
-          <w:rFonts w:ascii="Times New Roman" w:hAnsi="Times New Roman"/>
-          <w:sz w:val="28"/>
-          <w:szCs w:val="28"/>
-        </w:rPr>
-      </w:pPr>
-    </w:p>
-    <w:p>
-      <w:pPr>
-        <w:jc w:val="both"/>
-        <w:rPr>
-          <w:rFonts w:ascii="Times New Roman" w:hAnsi="Times New Roman"/>
-          <w:sz w:val="28"/>
-          <w:szCs w:val="28"/>
-        </w:rPr>
-      </w:pPr>
+    </w:p>
+    <w:p>
+      <w:pPr>
+        <w:jc w:val="both"/>
+        <w:rPr>
+          <w:szCs w:val="32"/>
+        </w:rPr>
+      </w:pPr>
+      <w:r>
+        <w:rPr>
+          <w:szCs w:val="32"/>
+        </w:rPr>
+        <w:t xml:space="preserve">2.2.4 </w:t>
+      </w:r>
+      <w:r>
+        <w:rPr>
+          <w:szCs w:val="32"/>
+        </w:rPr>
+        <w:t>Настройка оборудования и процесс печати</w:t>
+      </w:r>
+    </w:p>
+    <w:p>
+      <w:pPr>
+        <w:jc w:val="both"/>
+        <w:rPr>
+          <w:szCs w:val="32"/>
+        </w:rPr>
+      </w:pPr>
+    </w:p>
+    <w:p>
+      <w:pPr>
+        <w:jc w:val="both"/>
+        <w:rPr>
+          <w:szCs w:val="32"/>
+        </w:rPr>
+      </w:pPr>
+      <w:r>
+        <w:rPr>
+          <w:szCs w:val="32"/>
+        </w:rPr>
+        <w:t>Печать всех модулей</w:t>
+      </w:r>
+      <w:r>
+        <w:rPr>
+          <w:szCs w:val="32"/>
+        </w:rPr>
+        <w:t xml:space="preserve"> была осуществлена на принтере </w:t>
+      </w:r>
+      <w:r>
+        <w:rPr>
+          <w:szCs w:val="32"/>
+          <w:lang w:val="en-US"/>
+        </w:rPr>
+        <w:t>Anycubic</w:t>
+      </w:r>
+      <w:r>
+        <w:rPr>
+          <w:szCs w:val="32"/>
+        </w:rPr>
+        <w:t xml:space="preserve"> </w:t>
+      </w:r>
+      <w:r>
+        <w:rPr>
+          <w:szCs w:val="32"/>
+          <w:lang w:val="en-US"/>
+        </w:rPr>
+        <w:t>Kobra</w:t>
+      </w:r>
+      <w:r>
+        <w:rPr>
+          <w:szCs w:val="32"/>
+        </w:rPr>
+        <w:t xml:space="preserve"> 3</w:t>
+      </w:r>
+      <w:r>
+        <w:rPr>
+          <w:szCs w:val="32"/>
+        </w:rPr>
+        <w:t xml:space="preserve"> с использованием следующих параметров для PLA:</w:t>
+      </w:r>
+    </w:p>
+    <w:p>
+      <w:pPr>
+        <w:jc w:val="both"/>
+        <w:rPr>
+          <w:szCs w:val="32"/>
+        </w:rPr>
+      </w:pPr>
+      <w:r>
+        <w:rPr>
+          <w:szCs w:val="32"/>
+        </w:rPr>
+        <w:t xml:space="preserve"> Высота слоя: 0.2 мм</w:t>
+      </w:r>
+    </w:p>
+    <w:p>
+      <w:pPr>
+        <w:jc w:val="both"/>
+        <w:rPr>
+          <w:szCs w:val="32"/>
+        </w:rPr>
+      </w:pPr>
+      <w:r>
+        <w:rPr>
+          <w:szCs w:val="32"/>
+        </w:rPr>
+        <w:t xml:space="preserve"> Заполнение: </w:t>
+      </w:r>
+      <w:r>
+        <w:rPr>
+          <w:szCs w:val="32"/>
+        </w:rPr>
+        <w:t xml:space="preserve">10 </w:t>
+      </w:r>
+      <w:r>
+        <w:rPr>
+          <w:szCs w:val="32"/>
+        </w:rPr>
+        <w:t>%</w:t>
+      </w:r>
+    </w:p>
+    <w:p>
+      <w:pPr>
+        <w:jc w:val="both"/>
+        <w:rPr>
+          <w:szCs w:val="32"/>
+        </w:rPr>
+      </w:pPr>
+      <w:r>
+        <w:rPr>
+          <w:szCs w:val="32"/>
+        </w:rPr>
+        <w:t xml:space="preserve"> Ускорение было увеличено до 10000 мм/с</w:t>
+      </w:r>
+      <w:r>
+        <w:rPr>
+          <w:szCs w:val="32"/>
+          <w:vertAlign w:val="superscript"/>
+        </w:rPr>
+        <w:t>2</w:t>
+      </w:r>
+      <w:r>
+        <w:rPr>
+          <w:szCs w:val="32"/>
+        </w:rPr>
+        <w:t>.</w:t>
+      </w:r>
+    </w:p>
+    <w:p>
+      <w:pPr>
+        <w:jc w:val="both"/>
+        <w:rPr>
+          <w:szCs w:val="32"/>
+        </w:rPr>
+      </w:pPr>
+      <w:r>
+        <w:rPr>
+          <w:szCs w:val="32"/>
+        </w:rPr>
+        <w:t xml:space="preserve"> </w:t>
+      </w:r>
+      <w:r>
+        <w:rPr>
+          <w:szCs w:val="32"/>
+        </w:rPr>
+        <w:t>С</w:t>
+      </w:r>
+      <w:r>
+        <w:rPr>
+          <w:szCs w:val="32"/>
+        </w:rPr>
+        <w:t>корость заполнения была установлена на 280 мм/с</w:t>
+      </w:r>
+      <w:r>
+        <w:rPr>
+          <w:szCs w:val="32"/>
+        </w:rPr>
+        <w:t>.</w:t>
+      </w:r>
+    </w:p>
+    <w:p>
+      <w:pPr>
+        <w:jc w:val="both"/>
+        <w:rPr>
+          <w:szCs w:val="32"/>
+        </w:rPr>
+      </w:pPr>
+      <w:r>
+        <w:rPr>
+          <w:szCs w:val="32"/>
+        </w:rPr>
+        <w:t xml:space="preserve"> </w:t>
+      </w:r>
+      <w:r>
+        <w:rPr>
+          <w:szCs w:val="32"/>
+        </w:rPr>
+        <w:t>Ско</w:t>
+      </w:r>
+      <w:r>
+        <w:rPr>
+          <w:szCs w:val="32"/>
+        </w:rPr>
+        <w:t>рость внешнего периметра была увеличена до 100 мм/с</w:t>
+      </w:r>
+      <w:r>
+        <w:rPr>
+          <w:szCs w:val="32"/>
+        </w:rPr>
+        <w:t>.</w:t>
+      </w:r>
+    </w:p>
+    <w:p>
+      <w:pPr>
+        <w:jc w:val="both"/>
+        <w:rPr>
+          <w:szCs w:val="32"/>
+        </w:rPr>
+      </w:pPr>
+      <w:r>
+        <w:rPr>
+          <w:szCs w:val="32"/>
+        </w:rPr>
+        <w:t xml:space="preserve"> </w:t>
+      </w:r>
+      <w:r>
+        <w:rPr>
+          <w:szCs w:val="32"/>
+        </w:rPr>
+        <w:t>В качестве внутреннего каркаса было выбрано Gyroid (Гироидное) заполнение, которое обеспечило необходимую внутреннюю прочность при минимальном расходе материала.</w:t>
+      </w:r>
+    </w:p>
+    <w:p>
+      <w:pPr>
+        <w:jc w:val="both"/>
+        <w:rPr>
+          <w:szCs w:val="32"/>
+        </w:rPr>
+      </w:pPr>
+      <w:r>
+        <w:rPr>
+          <w:szCs w:val="32"/>
+        </w:rPr>
+        <w:t>Переход на PLA с оптимизированными настройками устранил проблемы с нестабильностью печати. Общее время печати составило 51 час 51 минута.</w:t>
+      </w:r>
+    </w:p>
+    <w:p>
+      <w:pPr>
+        <w:jc w:val="both"/>
+        <w:rPr>
+          <w:szCs w:val="32"/>
+        </w:rPr>
+      </w:pPr>
+      <w:r>
+        <w:rPr>
+          <w:szCs w:val="32"/>
+        </w:rPr>
+        <w:t>Общее количество часов: 51 час 51 минута.</w:t>
+      </w:r>
+    </w:p>
+    <w:p>
+      <w:pPr>
+        <w:jc w:val="both"/>
+        <w:rPr>
+          <w:szCs w:val="32"/>
+        </w:rPr>
+      </w:pPr>
+      <w:r>
+        <w:rPr>
+          <w:szCs w:val="32"/>
+        </w:rPr>
+        <w:t xml:space="preserve"> Модуль 1: 9 часов 0 минут</w:t>
+      </w:r>
+    </w:p>
+    <w:p>
+      <w:pPr>
+        <w:jc w:val="both"/>
+        <w:rPr>
+          <w:szCs w:val="32"/>
+        </w:rPr>
+      </w:pPr>
+      <w:r>
+        <w:rPr>
+          <w:szCs w:val="32"/>
+        </w:rPr>
+        <w:t xml:space="preserve"> </w:t>
+      </w:r>
+      <w:r>
+        <w:rPr>
+          <w:szCs w:val="32"/>
+        </w:rPr>
+        <w:t>Модуль 2: 6 часов 52 минуты.</w:t>
+      </w:r>
+    </w:p>
+    <w:p>
+      <w:pPr>
+        <w:jc w:val="both"/>
+        <w:rPr>
+          <w:szCs w:val="32"/>
+        </w:rPr>
+      </w:pPr>
+      <w:r>
+        <w:rPr>
+          <w:szCs w:val="32"/>
+        </w:rPr>
+        <w:t xml:space="preserve"> </w:t>
+      </w:r>
+      <w:r>
+        <w:rPr>
+          <w:szCs w:val="32"/>
+        </w:rPr>
+        <w:t>Модуль 3: 6 часов 29 минут.</w:t>
+      </w:r>
+    </w:p>
+    <w:p>
+      <w:pPr>
+        <w:jc w:val="both"/>
+        <w:rPr>
+          <w:szCs w:val="32"/>
+        </w:rPr>
+      </w:pPr>
+      <w:r>
+        <w:rPr>
+          <w:szCs w:val="32"/>
+        </w:rPr>
+        <w:t xml:space="preserve"> </w:t>
+      </w:r>
+      <w:r>
+        <w:rPr>
+          <w:szCs w:val="32"/>
+        </w:rPr>
+        <w:t>Модуль 4: 5 часов 42 минуты.</w:t>
+      </w:r>
+    </w:p>
+    <w:p>
+      <w:pPr>
+        <w:jc w:val="both"/>
+        <w:rPr>
+          <w:szCs w:val="32"/>
+        </w:rPr>
+      </w:pPr>
+      <w:r>
+        <w:rPr>
+          <w:szCs w:val="32"/>
+        </w:rPr>
+        <w:t xml:space="preserve"> </w:t>
+      </w:r>
+      <w:r>
+        <w:rPr>
+          <w:szCs w:val="32"/>
+        </w:rPr>
+        <w:t>Модуль 5: 6 часов 18 минут.</w:t>
+      </w:r>
+    </w:p>
+    <w:p>
+      <w:pPr>
+        <w:jc w:val="both"/>
+        <w:rPr>
+          <w:szCs w:val="32"/>
+        </w:rPr>
+      </w:pPr>
+      <w:r>
+        <w:rPr>
+          <w:szCs w:val="32"/>
+        </w:rPr>
+        <w:t xml:space="preserve"> </w:t>
+      </w:r>
+      <w:r>
+        <w:rPr>
+          <w:szCs w:val="32"/>
+        </w:rPr>
+        <w:t>Модуль 6: 5 часов 55 минут.</w:t>
+      </w:r>
+    </w:p>
+    <w:p>
+      <w:pPr>
+        <w:jc w:val="both"/>
+        <w:rPr>
+          <w:szCs w:val="32"/>
+        </w:rPr>
+      </w:pPr>
+      <w:r>
+        <w:rPr>
+          <w:szCs w:val="32"/>
+        </w:rPr>
+        <w:t xml:space="preserve"> </w:t>
+      </w:r>
+      <w:r>
+        <w:rPr>
+          <w:szCs w:val="32"/>
+        </w:rPr>
+        <w:t>Модуль 7: 6 часов 35 минут.</w:t>
+      </w:r>
+    </w:p>
+    <w:p>
+      <w:pPr>
+        <w:jc w:val="both"/>
+        <w:rPr>
+          <w:szCs w:val="32"/>
+        </w:rPr>
+      </w:pPr>
+      <w:r>
+        <w:rPr>
+          <w:szCs w:val="32"/>
+        </w:rPr>
+        <w:t xml:space="preserve"> </w:t>
+      </w:r>
+      <w:r>
+        <w:rPr>
+          <w:szCs w:val="32"/>
+        </w:rPr>
+        <w:t>Модуль 8: 5 часов 0 минут.</w:t>
+      </w:r>
+    </w:p>
+    <w:p>
+      <w:pPr>
+        <w:jc w:val="both"/>
+        <w:rPr>
+          <w:szCs w:val="32"/>
+        </w:rPr>
+      </w:pPr>
+    </w:p>
+    <w:p>
+      <w:pPr>
+        <w:jc w:val="both"/>
+        <w:rPr>
+          <w:szCs w:val="32"/>
+        </w:rPr>
+      </w:pPr>
+      <w:r>
+        <w:rPr>
+          <w:szCs w:val="32"/>
+        </w:rPr>
+        <w:t>2.2.5</w:t>
+      </w:r>
+      <w:r>
+        <w:rPr>
+          <w:szCs w:val="32"/>
+        </w:rPr>
+        <w:t xml:space="preserve"> Постобработка готового изделия</w:t>
+      </w:r>
+    </w:p>
+    <w:p>
+      <w:pPr>
+        <w:jc w:val="both"/>
+        <w:rPr>
+          <w:szCs w:val="32"/>
+        </w:rPr>
+      </w:pPr>
+    </w:p>
+    <w:p>
+      <w:pPr>
+        <w:jc w:val="both"/>
+        <w:rPr>
+          <w:szCs w:val="32"/>
+        </w:rPr>
+      </w:pPr>
+      <w:r>
+        <w:rPr>
+          <w:szCs w:val="32"/>
+        </w:rPr>
+        <w:t>Процесс постобработки включал последовательное выполнение операций, сосредоточенных на обеспечении точности сборки и устранении накопленной погрешности, присущей FDM-печати.</w:t>
+      </w:r>
+    </w:p>
+    <w:p>
+      <w:pPr>
+        <w:jc w:val="both"/>
+        <w:rPr>
+          <w:szCs w:val="32"/>
+        </w:rPr>
+      </w:pPr>
+      <w:r>
+        <w:rPr>
+          <w:szCs w:val="32"/>
+        </w:rPr>
+        <w:t>Критическим этапом постобработки стала механическая подгонка соединительных элементов, необходимая для устранения накопленной погрешности и гарантирования легкой сборки крупногабаритной модульной конструкции:</w:t>
+      </w:r>
+    </w:p>
+    <w:p>
+      <w:pPr>
+        <w:jc w:val="both"/>
+        <w:rPr>
+          <w:szCs w:val="32"/>
+        </w:rPr>
+      </w:pPr>
+      <w:r>
+        <w:rPr>
+          <w:szCs w:val="32"/>
+        </w:rPr>
+        <w:t xml:space="preserve">Рассверливание соединений: Отверстия в шип-пазовых замках, предназначенных для вертикального сопряжения модулей, были рассверлены до необходимого диаметра. Данная процедура позволила увеличить допуск, обеспечив более точное </w:t>
+      </w:r>
+      <w:r>
+        <w:rPr>
+          <w:szCs w:val="32"/>
+        </w:rPr>
+        <w:lastRenderedPageBreak/>
+        <w:t>и легкое совмещение всех восьми этажей при сборке. Процесс механической подгонки элементов представлен на Рисунке N (Приложение).</w:t>
+      </w:r>
+    </w:p>
+    <w:p>
+      <w:pPr>
+        <w:jc w:val="both"/>
+        <w:rPr>
+          <w:szCs w:val="32"/>
+        </w:rPr>
+      </w:pPr>
+      <w:r>
+        <w:rPr>
+          <w:szCs w:val="32"/>
+        </w:rPr>
+        <w:t>После завершения механических операций проводился визуальный контроль качества. Он включал:</w:t>
+      </w:r>
+    </w:p>
+    <w:p>
+      <w:pPr>
+        <w:jc w:val="both"/>
+        <w:rPr>
+          <w:szCs w:val="32"/>
+        </w:rPr>
+      </w:pPr>
+      <w:r>
+        <w:rPr>
+          <w:szCs w:val="32"/>
+        </w:rPr>
+        <w:t>1. Проверку геометрии сопрягаемых поверхностей на отсутствие деформаций.</w:t>
+      </w:r>
+    </w:p>
+    <w:p>
+      <w:pPr>
+        <w:jc w:val="both"/>
+        <w:rPr>
+          <w:szCs w:val="32"/>
+        </w:rPr>
+      </w:pPr>
+      <w:r>
+        <w:rPr>
+          <w:szCs w:val="32"/>
+        </w:rPr>
+        <w:t>2. Контрольное сопряжение модулей для подтверждения их надежной, но разборной фиксации.</w:t>
+      </w:r>
+    </w:p>
+    <w:p>
+      <w:pPr>
+        <w:jc w:val="both"/>
+        <w:rPr>
+          <w:szCs w:val="32"/>
+        </w:rPr>
+      </w:pPr>
+      <w:r>
+        <w:rPr>
+          <w:szCs w:val="32"/>
+        </w:rPr>
+        <w:t>3. Подготовка элементов к этапу сборки и интеграции электроники.</w:t>
+      </w:r>
     </w:p>
     <w:p>
       <w:pPr>
@@ -9928,7 +12921,6 @@
           <w:color w:val="000000" w:themeColor="text1"/>
           <w:szCs w:val="32"/>
         </w:rPr>
-        <w:lastRenderedPageBreak/>
         <w:t>СПИСОК ИСПОЛЬЗОВАННЫХ ИСТОЧНИКОВ И ЛИТЕРАТУРЫ</w:t>
       </w:r>
     </w:p>
@@ -10309,7 +13301,6 @@
         <w:rPr>
           <w:szCs w:val="32"/>
         </w:rPr>
-        <w:lastRenderedPageBreak/>
         <w:t>Графическая часть</w:t>
       </w:r>
     </w:p>
@@ -14414,7 +17405,7 @@
             </wp:anchor>
           </w:drawing>
         </mc:Choice>
-        <mc:Fallback xmlns:w16se="http://schemas.microsoft.com/office/word/2015/wordml/symex" xmlns:w16sdtdh="http://schemas.microsoft.com/office/word/2020/wordml/sdtdatahash" xmlns:w16="http://schemas.microsoft.com/office/word/2018/wordml" xmlns:w16cid="http://schemas.microsoft.com/office/word/2016/wordml/cid" xmlns:w16cex="http://schemas.microsoft.com/office/word/2018/wordml/cex" xmlns:am3d="http://schemas.microsoft.com/office/drawing/2017/model3d" xmlns:aink="http://schemas.microsoft.com/office/drawing/2016/ink" xmlns:cx8="http://schemas.microsoft.com/office/drawing/2016/5/14/chartex" xmlns:cx7="http://schemas.microsoft.com/office/drawing/2016/5/13/chartex" xmlns:cx6="http://schemas.microsoft.com/office/drawing/2016/5/12/chartex" xmlns:cx5="http://schemas.microsoft.com/office/drawing/2016/5/11/chartex" xmlns:cx4="http://schemas.microsoft.com/office/drawing/2016/5/10/chartex" xmlns:cx3="http://schemas.microsoft.com/office/drawing/2016/5/9/chartex" xmlns:cx2="http://schemas.microsoft.com/office/drawing/2015/10/21/chartex" xmlns:cx1="http://schemas.microsoft.com/office/drawing/2015/9/8/chartex" xmlns:cx="http://schemas.microsoft.com/office/drawing/2014/chartex">
+        <mc:Fallback xmlns:cx="http://schemas.microsoft.com/office/drawing/2014/chartex" xmlns:cx1="http://schemas.microsoft.com/office/drawing/2015/9/8/chartex" xmlns:cx2="http://schemas.microsoft.com/office/drawing/2015/10/21/chartex" xmlns:cx3="http://schemas.microsoft.com/office/drawing/2016/5/9/chartex" xmlns:cx4="http://schemas.microsoft.com/office/drawing/2016/5/10/chartex" xmlns:cx5="http://schemas.microsoft.com/office/drawing/2016/5/11/chartex" xmlns:cx6="http://schemas.microsoft.com/office/drawing/2016/5/12/chartex" xmlns:cx7="http://schemas.microsoft.com/office/drawing/2016/5/13/chartex" xmlns:cx8="http://schemas.microsoft.com/office/drawing/2016/5/14/chartex" xmlns:aink="http://schemas.microsoft.com/office/drawing/2016/ink" xmlns:am3d="http://schemas.microsoft.com/office/drawing/2017/model3d" xmlns:w16cex="http://schemas.microsoft.com/office/word/2018/wordml/cex" xmlns:w16cid="http://schemas.microsoft.com/office/word/2016/wordml/cid" xmlns:w16="http://schemas.microsoft.com/office/word/2018/wordml" xmlns:w16sdtdh="http://schemas.microsoft.com/office/word/2020/wordml/sdtdatahash" xmlns:w16se="http://schemas.microsoft.com/office/word/2015/wordml/symex">
           <w:pict>
             <v:rect w14:anchorId="3B561119" id="Прямоугольник 17" o:spid="_x0000_s1026" style="position:absolute;margin-left:56.7pt;margin-top:19.85pt;width:518.8pt;height:802.3pt;z-index:251660288;visibility:visible;mso-wrap-style:square;mso-width-percent:0;mso-height-percent:0;mso-wrap-distance-left:9pt;mso-wrap-distance-top:0;mso-wrap-distance-right:9pt;mso-wrap-distance-bottom:0;mso-position-horizontal:absolute;mso-position-horizontal-relative:page;mso-position-vertical:absolute;mso-position-vertical-relative:page;mso-width-percent:0;mso-height-percent:0;mso-width-relative:page;mso-height-relative:page;v-text-anchor:top" o:gfxdata="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" o:allowincell="f" filled="f" strokeweight="2pt">
               <w10:wrap anchorx="page" anchory="page"/>
@@ -15102,7 +18093,7 @@
                                       <w:sz w:val="20"/>
                                       <w:lang w:val="ru-RU"/>
                                     </w:rPr>
-                                    <w:t>9</w:t>
+                                    <w:t>21</w:t>
                                   </w:r>
                                   <w:r>
                                     <w:rPr>
@@ -15779,7 +18770,7 @@
                                 <w:sz w:val="20"/>
                                 <w:lang w:val="ru-RU"/>
                               </w:rPr>
-                              <w:t>9</w:t>
+                              <w:t>21</w:t>
                             </w:r>
                             <w:r>
                               <w:rPr>
@@ -16104,7 +19095,7 @@
             </wp:anchor>
           </w:drawing>
         </mc:Choice>
-        <mc:Fallback xmlns:w16se="http://schemas.microsoft.com/office/word/2015/wordml/symex" xmlns:w16sdtdh="http://schemas.microsoft.com/office/word/2020/wordml/sdtdatahash" xmlns:w16="http://schemas.microsoft.com/office/word/2018/wordml" xmlns:w16cid="http://schemas.microsoft.com/office/word/2016/wordml/cid" xmlns:w16cex="http://schemas.microsoft.com/office/word/2018/wordml/cex" xmlns:am3d="http://schemas.microsoft.com/office/drawing/2017/model3d" xmlns:aink="http://schemas.microsoft.com/office/drawing/2016/ink" xmlns:cx8="http://schemas.microsoft.com/office/drawing/2016/5/14/chartex" xmlns:cx7="http://schemas.microsoft.com/office/drawing/2016/5/13/chartex" xmlns:cx6="http://schemas.microsoft.com/office/drawing/2016/5/12/chartex" xmlns:cx5="http://schemas.microsoft.com/office/drawing/2016/5/11/chartex" xmlns:cx4="http://schemas.microsoft.com/office/drawing/2016/5/10/chartex" xmlns:cx3="http://schemas.microsoft.com/office/drawing/2016/5/9/chartex" xmlns:cx2="http://schemas.microsoft.com/office/drawing/2015/10/21/chartex" xmlns:cx1="http://schemas.microsoft.com/office/drawing/2015/9/8/chartex" xmlns:cx="http://schemas.microsoft.com/office/drawing/2014/chartex">
+        <mc:Fallback xmlns:cx="http://schemas.microsoft.com/office/drawing/2014/chartex" xmlns:cx1="http://schemas.microsoft.com/office/drawing/2015/9/8/chartex" xmlns:cx2="http://schemas.microsoft.com/office/drawing/2015/10/21/chartex" xmlns:cx3="http://schemas.microsoft.com/office/drawing/2016/5/9/chartex" xmlns:cx4="http://schemas.microsoft.com/office/drawing/2016/5/10/chartex" xmlns:cx5="http://schemas.microsoft.com/office/drawing/2016/5/11/chartex" xmlns:cx6="http://schemas.microsoft.com/office/drawing/2016/5/12/chartex" xmlns:cx7="http://schemas.microsoft.com/office/drawing/2016/5/13/chartex" xmlns:cx8="http://schemas.microsoft.com/office/drawing/2016/5/14/chartex" xmlns:aink="http://schemas.microsoft.com/office/drawing/2016/ink" xmlns:am3d="http://schemas.microsoft.com/office/drawing/2017/model3d" xmlns:w16cex="http://schemas.microsoft.com/office/word/2018/wordml/cex" xmlns:w16cid="http://schemas.microsoft.com/office/word/2016/wordml/cid" xmlns:w16="http://schemas.microsoft.com/office/word/2018/wordml" xmlns:w16sdtdh="http://schemas.microsoft.com/office/word/2020/wordml/sdtdatahash" xmlns:w16se="http://schemas.microsoft.com/office/word/2015/wordml/symex">
           <w:pict>
             <v:rect w14:anchorId="08648407" id="Прямоугольник 1" o:spid="_x0000_s1026" style="position:absolute;margin-left:0;margin-top:0;width:518.8pt;height:802.3pt;z-index:251658240;visibility:visible;mso-wrap-style:square;mso-width-percent:0;mso-height-percent:0;mso-wrap-distance-left:9pt;mso-wrap-distance-top:0;mso-wrap-distance-right:9pt;mso-wrap-distance-bottom:0;mso-position-horizontal:center;mso-position-horizontal-relative:margin;mso-position-vertical:center;mso-position-vertical-relative:margin;mso-width-percent:0;mso-height-percent:0;mso-width-relative:page;mso-height-relative:page;v-text-anchor:top" o:gfxdata="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" o:allowincell="f" filled="f" strokeweight="2pt">
               <w10:wrap anchorx="margin" anchory="margin"/>
@@ -19159,7 +22150,6 @@
   <w:style w:type="character" w:default="1" w:styleId="a0">
     <w:name w:val="Default Paragraph Font"/>
     <w:uiPriority w:val="1"/>
-    <w:semiHidden/>
     <w:unhideWhenUsed/>
   </w:style>
   <w:style w:type="table" w:default="1" w:styleId="a1">
@@ -19720,7 +22710,7 @@
 </file>
 
 <file path=customXml/itemProps1.xml><?xml version="1.0" encoding="utf-8"?>
-<ds:datastoreItem xmlns:ds="http://schemas.openxmlformats.org/officeDocument/2006/customXml" ds:itemID="{A255DCE7-6EAC-4E29-AF2F-128DEF06A93B}">
+<ds:datastoreItem xmlns:ds="http://schemas.openxmlformats.org/officeDocument/2006/customXml" ds:itemID="{70A0CA0F-1231-4BB5-BE7A-0651B4E2FEF1}">
   <ds:schemaRefs>
     <ds:schemaRef ds:uri="http://schemas.openxmlformats.org/officeDocument/2006/bibliography"/>
   </ds:schemaRefs>
